--- a/Homework 4/Homework 4 - Casper Kristiansson.docx
+++ b/Homework 4/Homework 4 - Casper Kristiansson.docx
@@ -562,23 +562,7 @@
                 <w:bCs/>
                 <w:lang w:val="en-US"/>
               </w:rPr>
-              <w:t>8</w:t>
-            </w:r>
-            <w:r>
-              <w:rPr>
-                <w:b/>
-                <w:bCs/>
-                <w:lang w:val="en-US"/>
-              </w:rPr>
-              <w:t xml:space="preserve">, </w:t>
-            </w:r>
-            <w:r>
-              <w:rPr>
-                <w:b/>
-                <w:bCs/>
-                <w:lang w:val="en-US"/>
-              </w:rPr>
-              <w:t>C</w:t>
+              <w:t>8, C</w:t>
             </w:r>
           </w:p>
         </w:tc>
@@ -763,23 +747,7 @@
                 <w:bCs/>
                 <w:lang w:val="en-US"/>
               </w:rPr>
-              <w:t>8</w:t>
-            </w:r>
-            <w:r>
-              <w:rPr>
-                <w:b/>
-                <w:bCs/>
-                <w:lang w:val="en-US"/>
-              </w:rPr>
-              <w:t xml:space="preserve">, </w:t>
-            </w:r>
-            <w:r>
-              <w:rPr>
-                <w:b/>
-                <w:bCs/>
-                <w:lang w:val="en-US"/>
-              </w:rPr>
-              <w:t>C</w:t>
+              <w:t>8, C</w:t>
             </w:r>
           </w:p>
         </w:tc>
@@ -8996,7 +8964,21 @@
         <w:rPr>
           <w:lang w:val="en-US"/>
         </w:rPr>
-        <w:t xml:space="preserve"> Because we have 2 unknown variables N and p we can see N as a constant instead of a variable when </w:t>
+        <w:t xml:space="preserve"> Because we have 2 unknown variables N and </w:t>
+      </w:r>
+      <w:proofErr w:type="gramStart"/>
+      <w:r>
+        <w:rPr>
+          <w:lang w:val="en-US"/>
+        </w:rPr>
+        <w:t>p</w:t>
+      </w:r>
+      <w:proofErr w:type="gramEnd"/>
+      <w:r>
+        <w:rPr>
+          <w:lang w:val="en-US"/>
+        </w:rPr>
+        <w:t xml:space="preserve"> we can see N as a constant instead of a variable when </w:t>
       </w:r>
       <w:r>
         <w:rPr>
@@ -9049,14 +9031,7 @@
                   <w:rFonts w:ascii="Cambria Math" w:hAnsi="Cambria Math"/>
                   <w:lang w:val="en-US"/>
                 </w:rPr>
-                <m:t>∂</m:t>
-              </m:r>
-              <m:r>
-                <w:rPr>
-                  <w:rFonts w:ascii="Cambria Math" w:hAnsi="Cambria Math"/>
-                  <w:lang w:val="en-US"/>
-                </w:rPr>
-                <m:t>p</m:t>
+                <m:t>∂p</m:t>
               </m:r>
             </m:den>
           </m:f>
@@ -9114,14 +9089,7 @@
               <w:rFonts w:ascii="Cambria Math" w:hAnsi="Cambria Math"/>
               <w:lang w:val="en-US"/>
             </w:rPr>
-            <m:t>=</m:t>
-          </m:r>
-          <m:r>
-            <w:rPr>
-              <w:rFonts w:ascii="Cambria Math" w:hAnsi="Cambria Math"/>
-              <w:lang w:val="en-US"/>
-            </w:rPr>
-            <m:t>N</m:t>
+            <m:t>=N</m:t>
           </m:r>
           <m:d>
             <m:dPr>
@@ -9557,14 +9525,7 @@
                     <w:rFonts w:ascii="Cambria Math" w:hAnsi="Cambria Math"/>
                     <w:lang w:val="en-US"/>
                   </w:rPr>
-                  <m:t>N</m:t>
-                </m:r>
-                <m:r>
-                  <w:rPr>
-                    <w:rFonts w:ascii="Cambria Math" w:hAnsi="Cambria Math"/>
-                    <w:lang w:val="en-US"/>
-                  </w:rPr>
-                  <m:t>→∞</m:t>
+                  <m:t>N→∞</m:t>
                 </m:r>
               </m:lim>
             </m:limLow>
@@ -9726,14 +9687,7 @@
                       <w:rFonts w:ascii="Cambria Math" w:hAnsi="Cambria Math"/>
                       <w:lang w:val="en-US"/>
                     </w:rPr>
-                    <m:t>N</m:t>
-                  </m:r>
-                  <m:r>
-                    <w:rPr>
-                      <w:rFonts w:ascii="Cambria Math" w:hAnsi="Cambria Math"/>
-                      <w:lang w:val="en-US"/>
-                    </w:rPr>
-                    <m:t>→∞</m:t>
+                    <m:t>N→∞</m:t>
                   </m:r>
                 </m:lim>
               </m:limLow>
@@ -10692,15 +10646,7 @@
           <w:szCs w:val="14"/>
           <w:lang w:val="en-US"/>
         </w:rPr>
-        <w:t xml:space="preserve">            </w:t>
-      </w:r>
-      <w:r>
-        <w:rPr>
-          <w:sz w:val="14"/>
-          <w:szCs w:val="14"/>
-          <w:lang w:val="en-US"/>
-        </w:rPr>
-        <w:t xml:space="preserve">  </w:t>
+        <w:t xml:space="preserve">              </w:t>
       </w:r>
       <w:r>
         <w:rPr>
@@ -10734,15 +10680,7 @@
           <w:szCs w:val="14"/>
           <w:lang w:val="en-US"/>
         </w:rPr>
-        <w:t xml:space="preserve">            </w:t>
-      </w:r>
-      <w:r>
-        <w:rPr>
-          <w:sz w:val="14"/>
-          <w:szCs w:val="14"/>
-          <w:lang w:val="en-US"/>
-        </w:rPr>
-        <w:t xml:space="preserve">  </w:t>
+        <w:t xml:space="preserve">              </w:t>
       </w:r>
       <w:r>
         <w:rPr>
@@ -10776,15 +10714,7 @@
           <w:szCs w:val="14"/>
           <w:lang w:val="en-US"/>
         </w:rPr>
-        <w:t xml:space="preserve">            </w:t>
-      </w:r>
-      <w:r>
-        <w:rPr>
-          <w:sz w:val="14"/>
-          <w:szCs w:val="14"/>
-          <w:lang w:val="en-US"/>
-        </w:rPr>
-        <w:t xml:space="preserve">  </w:t>
+        <w:t xml:space="preserve">              </w:t>
       </w:r>
       <w:r>
         <w:rPr>
@@ -10818,15 +10748,7 @@
           <w:szCs w:val="14"/>
           <w:lang w:val="en-US"/>
         </w:rPr>
-        <w:t xml:space="preserve">            </w:t>
-      </w:r>
-      <w:r>
-        <w:rPr>
-          <w:sz w:val="14"/>
-          <w:szCs w:val="14"/>
-          <w:lang w:val="en-US"/>
-        </w:rPr>
-        <w:t xml:space="preserve">    </w:t>
+        <w:t xml:space="preserve">                </w:t>
       </w:r>
       <w:r>
         <w:rPr>
@@ -10860,15 +10782,7 @@
           <w:szCs w:val="14"/>
           <w:lang w:val="en-US"/>
         </w:rPr>
-        <w:t xml:space="preserve">            </w:t>
-      </w:r>
-      <w:r>
-        <w:rPr>
-          <w:sz w:val="14"/>
-          <w:szCs w:val="14"/>
-          <w:lang w:val="en-US"/>
-        </w:rPr>
-        <w:t xml:space="preserve">    </w:t>
+        <w:t xml:space="preserve">                </w:t>
       </w:r>
       <w:r>
         <w:rPr>
@@ -10902,15 +10816,7 @@
           <w:szCs w:val="14"/>
           <w:lang w:val="en-US"/>
         </w:rPr>
-        <w:t xml:space="preserve">            </w:t>
-      </w:r>
-      <w:r>
-        <w:rPr>
-          <w:sz w:val="14"/>
-          <w:szCs w:val="14"/>
-          <w:lang w:val="en-US"/>
-        </w:rPr>
-        <w:t xml:space="preserve">    </w:t>
+        <w:t xml:space="preserve">                </w:t>
       </w:r>
       <w:r>
         <w:rPr>
@@ -10944,15 +10850,7 @@
           <w:szCs w:val="14"/>
           <w:lang w:val="en-US"/>
         </w:rPr>
-        <w:t xml:space="preserve">            </w:t>
-      </w:r>
-      <w:r>
-        <w:rPr>
-          <w:sz w:val="14"/>
-          <w:szCs w:val="14"/>
-          <w:lang w:val="en-US"/>
-        </w:rPr>
-        <w:t xml:space="preserve">      </w:t>
+        <w:t xml:space="preserve">                  </w:t>
       </w:r>
       <w:r>
         <w:rPr>
@@ -10986,15 +10884,7 @@
           <w:szCs w:val="14"/>
           <w:lang w:val="en-US"/>
         </w:rPr>
-        <w:t xml:space="preserve">            </w:t>
-      </w:r>
-      <w:r>
-        <w:rPr>
-          <w:sz w:val="14"/>
-          <w:szCs w:val="14"/>
-          <w:lang w:val="en-US"/>
-        </w:rPr>
-        <w:t xml:space="preserve">      </w:t>
+        <w:t xml:space="preserve">                  </w:t>
       </w:r>
       <w:r>
         <w:rPr>
@@ -11028,15 +10918,7 @@
           <w:szCs w:val="14"/>
           <w:lang w:val="en-US"/>
         </w:rPr>
-        <w:t xml:space="preserve">            </w:t>
-      </w:r>
-      <w:r>
-        <w:rPr>
-          <w:sz w:val="14"/>
-          <w:szCs w:val="14"/>
-          <w:lang w:val="en-US"/>
-        </w:rPr>
-        <w:t xml:space="preserve">      </w:t>
+        <w:t xml:space="preserve">                  </w:t>
       </w:r>
       <w:r>
         <w:rPr>
@@ -11078,15 +10960,7 @@
           <w:szCs w:val="14"/>
           <w:lang w:val="en-US"/>
         </w:rPr>
-        <w:t xml:space="preserve">            </w:t>
-      </w:r>
-      <w:r>
-        <w:rPr>
-          <w:sz w:val="14"/>
-          <w:szCs w:val="14"/>
-          <w:lang w:val="en-US"/>
-        </w:rPr>
-        <w:t xml:space="preserve">        </w:t>
+        <w:t xml:space="preserve">                    </w:t>
       </w:r>
       <w:r>
         <w:rPr>
@@ -11394,6 +11268,168 @@
           <w:szCs w:val="14"/>
           <w:lang w:val="en-US"/>
         </w:rPr>
+        <w:t xml:space="preserve">    -----------------------</w:t>
+      </w:r>
+    </w:p>
+    <w:p>
+      <w:pPr>
+        <w:spacing w:after="0" w:line="240" w:lineRule="auto"/>
+        <w:rPr>
+          <w:sz w:val="14"/>
+          <w:szCs w:val="14"/>
+          <w:lang w:val="en-US"/>
+        </w:rPr>
+      </w:pPr>
+      <w:r>
+        <w:rPr>
+          <w:sz w:val="14"/>
+          <w:szCs w:val="14"/>
+          <w:lang w:val="en-US"/>
+        </w:rPr>
+        <w:t xml:space="preserve">   </w:t>
+      </w:r>
+      <w:r>
+        <w:rPr>
+          <w:sz w:val="14"/>
+          <w:szCs w:val="14"/>
+          <w:lang w:val="en-US"/>
+        </w:rPr>
+        <w:t xml:space="preserve">      </w:t>
+      </w:r>
+      <w:r>
+        <w:rPr>
+          <w:sz w:val="14"/>
+          <w:szCs w:val="14"/>
+          <w:lang w:val="en-US"/>
+        </w:rPr>
+        <w:t>1001</w:t>
+      </w:r>
+    </w:p>
+    <w:p>
+      <w:pPr>
+        <w:spacing w:after="0" w:line="240" w:lineRule="auto"/>
+        <w:rPr>
+          <w:sz w:val="14"/>
+          <w:szCs w:val="14"/>
+          <w:lang w:val="en-US"/>
+        </w:rPr>
+      </w:pPr>
+      <w:r>
+        <w:rPr>
+          <w:sz w:val="14"/>
+          <w:szCs w:val="14"/>
+          <w:lang w:val="en-US"/>
+        </w:rPr>
+        <w:t xml:space="preserve">   </w:t>
+      </w:r>
+      <w:r>
+        <w:rPr>
+          <w:sz w:val="14"/>
+          <w:szCs w:val="14"/>
+          <w:lang w:val="en-US"/>
+        </w:rPr>
+        <w:t xml:space="preserve">      </w:t>
+      </w:r>
+      <w:r>
+        <w:rPr>
+          <w:sz w:val="14"/>
+          <w:szCs w:val="14"/>
+          <w:lang w:val="en-US"/>
+        </w:rPr>
+        <w:t>1010</w:t>
+      </w:r>
+    </w:p>
+    <w:p>
+      <w:pPr>
+        <w:spacing w:after="0" w:line="240" w:lineRule="auto"/>
+        <w:rPr>
+          <w:sz w:val="14"/>
+          <w:szCs w:val="14"/>
+          <w:lang w:val="en-US"/>
+        </w:rPr>
+      </w:pPr>
+      <w:r>
+        <w:rPr>
+          <w:sz w:val="14"/>
+          <w:szCs w:val="14"/>
+          <w:lang w:val="en-US"/>
+        </w:rPr>
+        <w:t xml:space="preserve">  </w:t>
+      </w:r>
+      <w:r>
+        <w:rPr>
+          <w:sz w:val="14"/>
+          <w:szCs w:val="14"/>
+          <w:lang w:val="en-US"/>
+        </w:rPr>
+        <w:t xml:space="preserve">      </w:t>
+      </w:r>
+      <w:r>
+        <w:rPr>
+          <w:sz w:val="14"/>
+          <w:szCs w:val="14"/>
+          <w:lang w:val="en-US"/>
+        </w:rPr>
+        <w:t xml:space="preserve"> </w:t>
+      </w:r>
+      <w:r>
+        <w:rPr>
+          <w:sz w:val="14"/>
+          <w:szCs w:val="14"/>
+          <w:lang w:val="en-US"/>
+        </w:rPr>
+        <w:t>-----------------------</w:t>
+      </w:r>
+    </w:p>
+    <w:p>
+      <w:pPr>
+        <w:spacing w:after="0" w:line="240" w:lineRule="auto"/>
+        <w:rPr>
+          <w:sz w:val="14"/>
+          <w:szCs w:val="14"/>
+          <w:lang w:val="en-US"/>
+        </w:rPr>
+      </w:pPr>
+      <w:r>
+        <w:rPr>
+          <w:sz w:val="14"/>
+          <w:szCs w:val="14"/>
+          <w:lang w:val="en-US"/>
+        </w:rPr>
+        <w:t xml:space="preserve">   </w:t>
+      </w:r>
+      <w:r>
+        <w:rPr>
+          <w:sz w:val="14"/>
+          <w:szCs w:val="14"/>
+          <w:lang w:val="en-US"/>
+        </w:rPr>
+        <w:t xml:space="preserve">       </w:t>
+      </w:r>
+      <w:r>
+        <w:rPr>
+          <w:sz w:val="14"/>
+          <w:szCs w:val="14"/>
+          <w:lang w:val="en-US"/>
+        </w:rPr>
+        <w:t xml:space="preserve"> 0110</w:t>
+      </w:r>
+    </w:p>
+    <w:p>
+      <w:pPr>
+        <w:spacing w:after="0" w:line="240" w:lineRule="auto"/>
+        <w:rPr>
+          <w:sz w:val="14"/>
+          <w:szCs w:val="14"/>
+          <w:lang w:val="en-US"/>
+        </w:rPr>
+      </w:pPr>
+      <w:r>
+        <w:rPr>
+          <w:sz w:val="14"/>
+          <w:szCs w:val="14"/>
+          <w:lang w:val="en-US"/>
+        </w:rPr>
         <w:t xml:space="preserve">    </w:t>
       </w:r>
       <w:r>
@@ -11402,6 +11438,56 @@
           <w:szCs w:val="14"/>
           <w:lang w:val="en-US"/>
         </w:rPr>
+        <w:t xml:space="preserve">       </w:t>
+      </w:r>
+      <w:r>
+        <w:rPr>
+          <w:sz w:val="14"/>
+          <w:szCs w:val="14"/>
+          <w:lang w:val="en-US"/>
+        </w:rPr>
+        <w:t>0000</w:t>
+      </w:r>
+    </w:p>
+    <w:p>
+      <w:pPr>
+        <w:spacing w:after="0" w:line="240" w:lineRule="auto"/>
+        <w:rPr>
+          <w:sz w:val="14"/>
+          <w:szCs w:val="14"/>
+          <w:lang w:val="en-US"/>
+        </w:rPr>
+      </w:pPr>
+      <w:r>
+        <w:rPr>
+          <w:sz w:val="14"/>
+          <w:szCs w:val="14"/>
+          <w:lang w:val="en-US"/>
+        </w:rPr>
+        <w:t xml:space="preserve">   </w:t>
+      </w:r>
+      <w:r>
+        <w:rPr>
+          <w:sz w:val="14"/>
+          <w:szCs w:val="14"/>
+          <w:lang w:val="en-US"/>
+        </w:rPr>
+        <w:t xml:space="preserve">       </w:t>
+      </w:r>
+      <w:r>
+        <w:rPr>
+          <w:sz w:val="14"/>
+          <w:szCs w:val="14"/>
+          <w:lang w:val="en-US"/>
+        </w:rPr>
+        <w:t xml:space="preserve"> </w:t>
+      </w:r>
+      <w:r>
+        <w:rPr>
+          <w:sz w:val="14"/>
+          <w:szCs w:val="14"/>
+          <w:lang w:val="en-US"/>
+        </w:rPr>
         <w:t>-----------------------</w:t>
       </w:r>
     </w:p>
@@ -11420,8 +11506,110 @@
           <w:szCs w:val="14"/>
           <w:lang w:val="en-US"/>
         </w:rPr>
-        <w:t xml:space="preserve">   </w:t>
-      </w:r>
+        <w:t xml:space="preserve">     </w:t>
+      </w:r>
+      <w:r>
+        <w:rPr>
+          <w:sz w:val="14"/>
+          <w:szCs w:val="14"/>
+          <w:lang w:val="en-US"/>
+        </w:rPr>
+        <w:t xml:space="preserve">       </w:t>
+      </w:r>
+      <w:r>
+        <w:rPr>
+          <w:sz w:val="14"/>
+          <w:szCs w:val="14"/>
+          <w:lang w:val="en-US"/>
+        </w:rPr>
+        <w:t>11010</w:t>
+      </w:r>
+    </w:p>
+    <w:p>
+      <w:pPr>
+        <w:spacing w:after="0" w:line="240" w:lineRule="auto"/>
+        <w:rPr>
+          <w:sz w:val="14"/>
+          <w:szCs w:val="14"/>
+          <w:lang w:val="en-US"/>
+        </w:rPr>
+      </w:pPr>
+      <w:r>
+        <w:rPr>
+          <w:sz w:val="14"/>
+          <w:szCs w:val="14"/>
+          <w:lang w:val="en-US"/>
+        </w:rPr>
+        <w:t xml:space="preserve">     </w:t>
+      </w:r>
+      <w:r>
+        <w:rPr>
+          <w:sz w:val="14"/>
+          <w:szCs w:val="14"/>
+          <w:lang w:val="en-US"/>
+        </w:rPr>
+        <w:t xml:space="preserve">       </w:t>
+      </w:r>
+      <w:r>
+        <w:rPr>
+          <w:sz w:val="14"/>
+          <w:szCs w:val="14"/>
+          <w:lang w:val="en-US"/>
+        </w:rPr>
+        <w:t>1010</w:t>
+      </w:r>
+    </w:p>
+    <w:p>
+      <w:pPr>
+        <w:spacing w:after="0" w:line="240" w:lineRule="auto"/>
+        <w:rPr>
+          <w:sz w:val="14"/>
+          <w:szCs w:val="14"/>
+          <w:lang w:val="en-US"/>
+        </w:rPr>
+      </w:pPr>
+      <w:r>
+        <w:rPr>
+          <w:sz w:val="14"/>
+          <w:szCs w:val="14"/>
+          <w:lang w:val="en-US"/>
+        </w:rPr>
+        <w:t xml:space="preserve">    </w:t>
+      </w:r>
+      <w:r>
+        <w:rPr>
+          <w:sz w:val="14"/>
+          <w:szCs w:val="14"/>
+          <w:lang w:val="en-US"/>
+        </w:rPr>
+        <w:t xml:space="preserve">       </w:t>
+      </w:r>
+      <w:r>
+        <w:rPr>
+          <w:sz w:val="14"/>
+          <w:szCs w:val="14"/>
+          <w:lang w:val="en-US"/>
+        </w:rPr>
+        <w:t xml:space="preserve"> </w:t>
+      </w:r>
+      <w:r>
+        <w:rPr>
+          <w:sz w:val="14"/>
+          <w:szCs w:val="14"/>
+          <w:lang w:val="en-US"/>
+        </w:rPr>
+        <w:t>-----------------------</w:t>
+      </w:r>
+    </w:p>
+    <w:p>
+      <w:pPr>
+        <w:spacing w:after="0" w:line="240" w:lineRule="auto"/>
+        <w:rPr>
+          <w:sz w:val="14"/>
+          <w:szCs w:val="14"/>
+          <w:lang w:val="en-US"/>
+        </w:rPr>
+      </w:pPr>
       <w:r>
         <w:rPr>
           <w:sz w:val="14"/>
@@ -11436,6 +11624,124 @@
           <w:szCs w:val="14"/>
           <w:lang w:val="en-US"/>
         </w:rPr>
+        <w:t xml:space="preserve">        </w:t>
+      </w:r>
+      <w:r>
+        <w:rPr>
+          <w:sz w:val="14"/>
+          <w:szCs w:val="14"/>
+          <w:lang w:val="en-US"/>
+        </w:rPr>
+        <w:t>1110</w:t>
+      </w:r>
+    </w:p>
+    <w:p>
+      <w:pPr>
+        <w:spacing w:after="0" w:line="240" w:lineRule="auto"/>
+        <w:rPr>
+          <w:sz w:val="14"/>
+          <w:szCs w:val="14"/>
+          <w:lang w:val="en-US"/>
+        </w:rPr>
+      </w:pPr>
+      <w:r>
+        <w:rPr>
+          <w:sz w:val="14"/>
+          <w:szCs w:val="14"/>
+          <w:lang w:val="en-US"/>
+        </w:rPr>
+        <w:t xml:space="preserve">      </w:t>
+      </w:r>
+      <w:r>
+        <w:rPr>
+          <w:sz w:val="14"/>
+          <w:szCs w:val="14"/>
+          <w:lang w:val="en-US"/>
+        </w:rPr>
+        <w:t xml:space="preserve">        </w:t>
+      </w:r>
+      <w:r>
+        <w:rPr>
+          <w:sz w:val="14"/>
+          <w:szCs w:val="14"/>
+          <w:lang w:val="en-US"/>
+        </w:rPr>
+        <w:t>1010</w:t>
+      </w:r>
+    </w:p>
+    <w:p>
+      <w:pPr>
+        <w:spacing w:after="0" w:line="240" w:lineRule="auto"/>
+        <w:rPr>
+          <w:sz w:val="14"/>
+          <w:szCs w:val="14"/>
+          <w:lang w:val="en-US"/>
+        </w:rPr>
+      </w:pPr>
+      <w:r>
+        <w:rPr>
+          <w:sz w:val="14"/>
+          <w:szCs w:val="14"/>
+          <w:lang w:val="en-US"/>
+        </w:rPr>
+        <w:t xml:space="preserve">     </w:t>
+      </w:r>
+      <w:r>
+        <w:rPr>
+          <w:sz w:val="14"/>
+          <w:szCs w:val="14"/>
+          <w:lang w:val="en-US"/>
+        </w:rPr>
+        <w:t xml:space="preserve">        </w:t>
+      </w:r>
+      <w:r>
+        <w:rPr>
+          <w:sz w:val="14"/>
+          <w:szCs w:val="14"/>
+          <w:lang w:val="en-US"/>
+        </w:rPr>
+        <w:t xml:space="preserve"> </w:t>
+      </w:r>
+      <w:r>
+        <w:rPr>
+          <w:sz w:val="14"/>
+          <w:szCs w:val="14"/>
+          <w:lang w:val="en-US"/>
+        </w:rPr>
+        <w:t>-----------------------</w:t>
+      </w:r>
+    </w:p>
+    <w:p>
+      <w:pPr>
+        <w:spacing w:after="0" w:line="240" w:lineRule="auto"/>
+        <w:rPr>
+          <w:sz w:val="14"/>
+          <w:szCs w:val="14"/>
+          <w:lang w:val="en-US"/>
+        </w:rPr>
+      </w:pPr>
+      <w:r>
+        <w:rPr>
+          <w:sz w:val="14"/>
+          <w:szCs w:val="14"/>
+          <w:lang w:val="en-US"/>
+        </w:rPr>
+        <w:t xml:space="preserve">       </w:t>
+      </w:r>
+      <w:r>
+        <w:rPr>
+          <w:sz w:val="14"/>
+          <w:szCs w:val="14"/>
+          <w:lang w:val="en-US"/>
+        </w:rPr>
+        <w:t xml:space="preserve">         </w:t>
+      </w:r>
+      <w:r>
+        <w:rPr>
+          <w:sz w:val="14"/>
+          <w:szCs w:val="14"/>
+          <w:lang w:val="en-US"/>
+        </w:rPr>
         <w:t>1001</w:t>
       </w:r>
     </w:p>
@@ -11454,15 +11760,15 @@
           <w:szCs w:val="14"/>
           <w:lang w:val="en-US"/>
         </w:rPr>
-        <w:t xml:space="preserve">   </w:t>
-      </w:r>
-      <w:r>
-        <w:rPr>
-          <w:sz w:val="14"/>
-          <w:szCs w:val="14"/>
-          <w:lang w:val="en-US"/>
-        </w:rPr>
-        <w:t xml:space="preserve">      </w:t>
+        <w:t xml:space="preserve">       </w:t>
+      </w:r>
+      <w:r>
+        <w:rPr>
+          <w:sz w:val="14"/>
+          <w:szCs w:val="14"/>
+          <w:lang w:val="en-US"/>
+        </w:rPr>
+        <w:t xml:space="preserve">         </w:t>
       </w:r>
       <w:r>
         <w:rPr>
@@ -11488,31 +11794,15 @@
           <w:szCs w:val="14"/>
           <w:lang w:val="en-US"/>
         </w:rPr>
-        <w:t xml:space="preserve">  </w:t>
-      </w:r>
-      <w:r>
-        <w:rPr>
-          <w:sz w:val="14"/>
-          <w:szCs w:val="14"/>
-          <w:lang w:val="en-US"/>
-        </w:rPr>
-        <w:t xml:space="preserve">      </w:t>
-      </w:r>
-      <w:r>
-        <w:rPr>
-          <w:sz w:val="14"/>
-          <w:szCs w:val="14"/>
-          <w:lang w:val="en-US"/>
-        </w:rPr>
-        <w:t xml:space="preserve"> </w:t>
-      </w:r>
-      <w:r>
-        <w:rPr>
-          <w:sz w:val="14"/>
-          <w:szCs w:val="14"/>
-          <w:lang w:val="en-US"/>
-        </w:rPr>
-        <w:t>-----------------------</w:t>
+        <w:t xml:space="preserve">       </w:t>
+      </w:r>
+      <w:r>
+        <w:rPr>
+          <w:sz w:val="14"/>
+          <w:szCs w:val="14"/>
+          <w:lang w:val="en-US"/>
+        </w:rPr>
+        <w:t xml:space="preserve">         -----------------------</w:t>
       </w:r>
     </w:p>
     <w:p>
@@ -11530,23 +11820,23 @@
           <w:szCs w:val="14"/>
           <w:lang w:val="en-US"/>
         </w:rPr>
-        <w:t xml:space="preserve">   </w:t>
-      </w:r>
-      <w:r>
-        <w:rPr>
-          <w:sz w:val="14"/>
-          <w:szCs w:val="14"/>
-          <w:lang w:val="en-US"/>
-        </w:rPr>
-        <w:t xml:space="preserve">       </w:t>
-      </w:r>
-      <w:r>
-        <w:rPr>
-          <w:sz w:val="14"/>
-          <w:szCs w:val="14"/>
-          <w:lang w:val="en-US"/>
-        </w:rPr>
-        <w:t xml:space="preserve"> 0110</w:t>
+        <w:t xml:space="preserve">        </w:t>
+      </w:r>
+      <w:r>
+        <w:rPr>
+          <w:sz w:val="14"/>
+          <w:szCs w:val="14"/>
+          <w:lang w:val="en-US"/>
+        </w:rPr>
+        <w:t xml:space="preserve">          </w:t>
+      </w:r>
+      <w:r>
+        <w:rPr>
+          <w:sz w:val="14"/>
+          <w:szCs w:val="14"/>
+          <w:lang w:val="en-US"/>
+        </w:rPr>
+        <w:t>0110</w:t>
       </w:r>
     </w:p>
     <w:p>
@@ -11564,15 +11854,15 @@
           <w:szCs w:val="14"/>
           <w:lang w:val="en-US"/>
         </w:rPr>
-        <w:t xml:space="preserve">    </w:t>
-      </w:r>
-      <w:r>
-        <w:rPr>
-          <w:sz w:val="14"/>
-          <w:szCs w:val="14"/>
-          <w:lang w:val="en-US"/>
-        </w:rPr>
-        <w:t xml:space="preserve">       </w:t>
+        <w:t xml:space="preserve">        </w:t>
+      </w:r>
+      <w:r>
+        <w:rPr>
+          <w:sz w:val="14"/>
+          <w:szCs w:val="14"/>
+          <w:lang w:val="en-US"/>
+        </w:rPr>
+        <w:t xml:space="preserve">          </w:t>
       </w:r>
       <w:r>
         <w:rPr>
@@ -11598,31 +11888,15 @@
           <w:szCs w:val="14"/>
           <w:lang w:val="en-US"/>
         </w:rPr>
-        <w:t xml:space="preserve">   </w:t>
-      </w:r>
-      <w:r>
-        <w:rPr>
-          <w:sz w:val="14"/>
-          <w:szCs w:val="14"/>
-          <w:lang w:val="en-US"/>
-        </w:rPr>
-        <w:t xml:space="preserve">       </w:t>
-      </w:r>
-      <w:r>
-        <w:rPr>
-          <w:sz w:val="14"/>
-          <w:szCs w:val="14"/>
-          <w:lang w:val="en-US"/>
-        </w:rPr>
-        <w:t xml:space="preserve"> </w:t>
-      </w:r>
-      <w:r>
-        <w:rPr>
-          <w:sz w:val="14"/>
-          <w:szCs w:val="14"/>
-          <w:lang w:val="en-US"/>
-        </w:rPr>
-        <w:t>-----------------------</w:t>
+        <w:t xml:space="preserve">        </w:t>
+      </w:r>
+      <w:r>
+        <w:rPr>
+          <w:sz w:val="14"/>
+          <w:szCs w:val="14"/>
+          <w:lang w:val="en-US"/>
+        </w:rPr>
+        <w:t xml:space="preserve">          -----------------------</w:t>
       </w:r>
     </w:p>
     <w:p>
@@ -11640,23 +11914,23 @@
           <w:szCs w:val="14"/>
           <w:lang w:val="en-US"/>
         </w:rPr>
-        <w:t xml:space="preserve">     </w:t>
-      </w:r>
-      <w:r>
-        <w:rPr>
-          <w:sz w:val="14"/>
-          <w:szCs w:val="14"/>
-          <w:lang w:val="en-US"/>
-        </w:rPr>
-        <w:t xml:space="preserve">       </w:t>
-      </w:r>
-      <w:r>
-        <w:rPr>
-          <w:sz w:val="14"/>
-          <w:szCs w:val="14"/>
-          <w:lang w:val="en-US"/>
-        </w:rPr>
-        <w:t>11010</w:t>
+        <w:t xml:space="preserve">        </w:t>
+      </w:r>
+      <w:r>
+        <w:rPr>
+          <w:sz w:val="14"/>
+          <w:szCs w:val="14"/>
+          <w:lang w:val="en-US"/>
+        </w:rPr>
+        <w:t xml:space="preserve">           </w:t>
+      </w:r>
+      <w:r>
+        <w:rPr>
+          <w:sz w:val="14"/>
+          <w:szCs w:val="14"/>
+          <w:lang w:val="en-US"/>
+        </w:rPr>
+        <w:t xml:space="preserve"> 1100</w:t>
       </w:r>
     </w:p>
     <w:p>
@@ -11674,15 +11948,15 @@
           <w:szCs w:val="14"/>
           <w:lang w:val="en-US"/>
         </w:rPr>
-        <w:t xml:space="preserve">     </w:t>
-      </w:r>
-      <w:r>
-        <w:rPr>
-          <w:sz w:val="14"/>
-          <w:szCs w:val="14"/>
-          <w:lang w:val="en-US"/>
-        </w:rPr>
-        <w:t xml:space="preserve">       </w:t>
+        <w:t xml:space="preserve">         </w:t>
+      </w:r>
+      <w:r>
+        <w:rPr>
+          <w:sz w:val="14"/>
+          <w:szCs w:val="14"/>
+          <w:lang w:val="en-US"/>
+        </w:rPr>
+        <w:t xml:space="preserve">           </w:t>
       </w:r>
       <w:r>
         <w:rPr>
@@ -11708,31 +11982,15 @@
           <w:szCs w:val="14"/>
           <w:lang w:val="en-US"/>
         </w:rPr>
-        <w:t xml:space="preserve">    </w:t>
-      </w:r>
-      <w:r>
-        <w:rPr>
-          <w:sz w:val="14"/>
-          <w:szCs w:val="14"/>
-          <w:lang w:val="en-US"/>
-        </w:rPr>
-        <w:t xml:space="preserve">       </w:t>
-      </w:r>
-      <w:r>
-        <w:rPr>
-          <w:sz w:val="14"/>
-          <w:szCs w:val="14"/>
-          <w:lang w:val="en-US"/>
-        </w:rPr>
-        <w:t xml:space="preserve"> </w:t>
-      </w:r>
-      <w:r>
-        <w:rPr>
-          <w:sz w:val="14"/>
-          <w:szCs w:val="14"/>
-          <w:lang w:val="en-US"/>
-        </w:rPr>
-        <w:t>-----------------------</w:t>
+        <w:t xml:space="preserve">        </w:t>
+      </w:r>
+      <w:r>
+        <w:rPr>
+          <w:sz w:val="14"/>
+          <w:szCs w:val="14"/>
+          <w:lang w:val="en-US"/>
+        </w:rPr>
+        <w:t xml:space="preserve">            -----------------------</w:t>
       </w:r>
     </w:p>
     <w:p>
@@ -11750,23 +12008,23 @@
           <w:szCs w:val="14"/>
           <w:lang w:val="en-US"/>
         </w:rPr>
-        <w:t xml:space="preserve">      </w:t>
-      </w:r>
-      <w:r>
-        <w:rPr>
-          <w:sz w:val="14"/>
-          <w:szCs w:val="14"/>
-          <w:lang w:val="en-US"/>
-        </w:rPr>
-        <w:t xml:space="preserve">        </w:t>
-      </w:r>
-      <w:r>
-        <w:rPr>
-          <w:sz w:val="14"/>
-          <w:szCs w:val="14"/>
-          <w:lang w:val="en-US"/>
-        </w:rPr>
-        <w:t>1110</w:t>
+        <w:t xml:space="preserve">          </w:t>
+      </w:r>
+      <w:r>
+        <w:rPr>
+          <w:sz w:val="14"/>
+          <w:szCs w:val="14"/>
+          <w:lang w:val="en-US"/>
+        </w:rPr>
+        <w:t xml:space="preserve">            </w:t>
+      </w:r>
+      <w:r>
+        <w:rPr>
+          <w:sz w:val="14"/>
+          <w:szCs w:val="14"/>
+          <w:lang w:val="en-US"/>
+        </w:rPr>
+        <w:t>1100</w:t>
       </w:r>
     </w:p>
     <w:p>
@@ -11784,15 +12042,15 @@
           <w:szCs w:val="14"/>
           <w:lang w:val="en-US"/>
         </w:rPr>
-        <w:t xml:space="preserve">      </w:t>
-      </w:r>
-      <w:r>
-        <w:rPr>
-          <w:sz w:val="14"/>
-          <w:szCs w:val="14"/>
-          <w:lang w:val="en-US"/>
-        </w:rPr>
-        <w:t xml:space="preserve">        </w:t>
+        <w:t xml:space="preserve">          </w:t>
+      </w:r>
+      <w:r>
+        <w:rPr>
+          <w:sz w:val="14"/>
+          <w:szCs w:val="14"/>
+          <w:lang w:val="en-US"/>
+        </w:rPr>
+        <w:t xml:space="preserve">            </w:t>
       </w:r>
       <w:r>
         <w:rPr>
@@ -11818,56 +12076,6 @@
           <w:szCs w:val="14"/>
           <w:lang w:val="en-US"/>
         </w:rPr>
-        <w:t xml:space="preserve">     </w:t>
-      </w:r>
-      <w:r>
-        <w:rPr>
-          <w:sz w:val="14"/>
-          <w:szCs w:val="14"/>
-          <w:lang w:val="en-US"/>
-        </w:rPr>
-        <w:t xml:space="preserve">        </w:t>
-      </w:r>
-      <w:r>
-        <w:rPr>
-          <w:sz w:val="14"/>
-          <w:szCs w:val="14"/>
-          <w:lang w:val="en-US"/>
-        </w:rPr>
-        <w:t xml:space="preserve"> </w:t>
-      </w:r>
-      <w:r>
-        <w:rPr>
-          <w:sz w:val="14"/>
-          <w:szCs w:val="14"/>
-          <w:lang w:val="en-US"/>
-        </w:rPr>
-        <w:t>-----------------------</w:t>
-      </w:r>
-    </w:p>
-    <w:p>
-      <w:pPr>
-        <w:spacing w:after="0" w:line="240" w:lineRule="auto"/>
-        <w:rPr>
-          <w:sz w:val="14"/>
-          <w:szCs w:val="14"/>
-          <w:lang w:val="en-US"/>
-        </w:rPr>
-      </w:pPr>
-      <w:r>
-        <w:rPr>
-          <w:sz w:val="14"/>
-          <w:szCs w:val="14"/>
-          <w:lang w:val="en-US"/>
-        </w:rPr>
-        <w:t xml:space="preserve">       </w:t>
-      </w:r>
-      <w:r>
-        <w:rPr>
-          <w:sz w:val="14"/>
-          <w:szCs w:val="14"/>
-          <w:lang w:val="en-US"/>
-        </w:rPr>
         <w:t xml:space="preserve">         </w:t>
       </w:r>
       <w:r>
@@ -11876,381 +12084,7 @@
           <w:szCs w:val="14"/>
           <w:lang w:val="en-US"/>
         </w:rPr>
-        <w:t>1001</w:t>
-      </w:r>
-    </w:p>
-    <w:p>
-      <w:pPr>
-        <w:spacing w:after="0" w:line="240" w:lineRule="auto"/>
-        <w:rPr>
-          <w:sz w:val="14"/>
-          <w:szCs w:val="14"/>
-          <w:lang w:val="en-US"/>
-        </w:rPr>
-      </w:pPr>
-      <w:r>
-        <w:rPr>
-          <w:sz w:val="14"/>
-          <w:szCs w:val="14"/>
-          <w:lang w:val="en-US"/>
-        </w:rPr>
-        <w:t xml:space="preserve">       </w:t>
-      </w:r>
-      <w:r>
-        <w:rPr>
-          <w:sz w:val="14"/>
-          <w:szCs w:val="14"/>
-          <w:lang w:val="en-US"/>
-        </w:rPr>
-        <w:t xml:space="preserve">         </w:t>
-      </w:r>
-      <w:r>
-        <w:rPr>
-          <w:sz w:val="14"/>
-          <w:szCs w:val="14"/>
-          <w:lang w:val="en-US"/>
-        </w:rPr>
-        <w:t>1010</w:t>
-      </w:r>
-    </w:p>
-    <w:p>
-      <w:pPr>
-        <w:spacing w:after="0" w:line="240" w:lineRule="auto"/>
-        <w:rPr>
-          <w:sz w:val="14"/>
-          <w:szCs w:val="14"/>
-          <w:lang w:val="en-US"/>
-        </w:rPr>
-      </w:pPr>
-      <w:r>
-        <w:rPr>
-          <w:sz w:val="14"/>
-          <w:szCs w:val="14"/>
-          <w:lang w:val="en-US"/>
-        </w:rPr>
-        <w:t xml:space="preserve">       </w:t>
-      </w:r>
-      <w:r>
-        <w:rPr>
-          <w:sz w:val="14"/>
-          <w:szCs w:val="14"/>
-          <w:lang w:val="en-US"/>
-        </w:rPr>
-        <w:t xml:space="preserve">         </w:t>
-      </w:r>
-      <w:r>
-        <w:rPr>
-          <w:sz w:val="14"/>
-          <w:szCs w:val="14"/>
-          <w:lang w:val="en-US"/>
-        </w:rPr>
-        <w:t>-----------------------</w:t>
-      </w:r>
-    </w:p>
-    <w:p>
-      <w:pPr>
-        <w:spacing w:after="0" w:line="240" w:lineRule="auto"/>
-        <w:rPr>
-          <w:sz w:val="14"/>
-          <w:szCs w:val="14"/>
-          <w:lang w:val="en-US"/>
-        </w:rPr>
-      </w:pPr>
-      <w:r>
-        <w:rPr>
-          <w:sz w:val="14"/>
-          <w:szCs w:val="14"/>
-          <w:lang w:val="en-US"/>
-        </w:rPr>
-        <w:t xml:space="preserve">        </w:t>
-      </w:r>
-      <w:r>
-        <w:rPr>
-          <w:sz w:val="14"/>
-          <w:szCs w:val="14"/>
-          <w:lang w:val="en-US"/>
-        </w:rPr>
-        <w:t xml:space="preserve">          </w:t>
-      </w:r>
-      <w:r>
-        <w:rPr>
-          <w:sz w:val="14"/>
-          <w:szCs w:val="14"/>
-          <w:lang w:val="en-US"/>
-        </w:rPr>
-        <w:t>0110</w:t>
-      </w:r>
-    </w:p>
-    <w:p>
-      <w:pPr>
-        <w:spacing w:after="0" w:line="240" w:lineRule="auto"/>
-        <w:rPr>
-          <w:sz w:val="14"/>
-          <w:szCs w:val="14"/>
-          <w:lang w:val="en-US"/>
-        </w:rPr>
-      </w:pPr>
-      <w:r>
-        <w:rPr>
-          <w:sz w:val="14"/>
-          <w:szCs w:val="14"/>
-          <w:lang w:val="en-US"/>
-        </w:rPr>
-        <w:t xml:space="preserve">        </w:t>
-      </w:r>
-      <w:r>
-        <w:rPr>
-          <w:sz w:val="14"/>
-          <w:szCs w:val="14"/>
-          <w:lang w:val="en-US"/>
-        </w:rPr>
-        <w:t xml:space="preserve">          </w:t>
-      </w:r>
-      <w:r>
-        <w:rPr>
-          <w:sz w:val="14"/>
-          <w:szCs w:val="14"/>
-          <w:lang w:val="en-US"/>
-        </w:rPr>
-        <w:t>0000</w:t>
-      </w:r>
-    </w:p>
-    <w:p>
-      <w:pPr>
-        <w:spacing w:after="0" w:line="240" w:lineRule="auto"/>
-        <w:rPr>
-          <w:sz w:val="14"/>
-          <w:szCs w:val="14"/>
-          <w:lang w:val="en-US"/>
-        </w:rPr>
-      </w:pPr>
-      <w:r>
-        <w:rPr>
-          <w:sz w:val="14"/>
-          <w:szCs w:val="14"/>
-          <w:lang w:val="en-US"/>
-        </w:rPr>
-        <w:t xml:space="preserve">        </w:t>
-      </w:r>
-      <w:r>
-        <w:rPr>
-          <w:sz w:val="14"/>
-          <w:szCs w:val="14"/>
-          <w:lang w:val="en-US"/>
-        </w:rPr>
-        <w:t xml:space="preserve">          </w:t>
-      </w:r>
-      <w:r>
-        <w:rPr>
-          <w:sz w:val="14"/>
-          <w:szCs w:val="14"/>
-          <w:lang w:val="en-US"/>
-        </w:rPr>
-        <w:t>-----------------------</w:t>
-      </w:r>
-    </w:p>
-    <w:p>
-      <w:pPr>
-        <w:spacing w:after="0" w:line="240" w:lineRule="auto"/>
-        <w:rPr>
-          <w:sz w:val="14"/>
-          <w:szCs w:val="14"/>
-          <w:lang w:val="en-US"/>
-        </w:rPr>
-      </w:pPr>
-      <w:r>
-        <w:rPr>
-          <w:sz w:val="14"/>
-          <w:szCs w:val="14"/>
-          <w:lang w:val="en-US"/>
-        </w:rPr>
-        <w:t xml:space="preserve">        </w:t>
-      </w:r>
-      <w:r>
-        <w:rPr>
-          <w:sz w:val="14"/>
-          <w:szCs w:val="14"/>
-          <w:lang w:val="en-US"/>
-        </w:rPr>
-        <w:t xml:space="preserve">           </w:t>
-      </w:r>
-      <w:r>
-        <w:rPr>
-          <w:sz w:val="14"/>
-          <w:szCs w:val="14"/>
-          <w:lang w:val="en-US"/>
-        </w:rPr>
-        <w:t xml:space="preserve"> 1100</w:t>
-      </w:r>
-    </w:p>
-    <w:p>
-      <w:pPr>
-        <w:spacing w:after="0" w:line="240" w:lineRule="auto"/>
-        <w:rPr>
-          <w:sz w:val="14"/>
-          <w:szCs w:val="14"/>
-          <w:lang w:val="en-US"/>
-        </w:rPr>
-      </w:pPr>
-      <w:r>
-        <w:rPr>
-          <w:sz w:val="14"/>
-          <w:szCs w:val="14"/>
-          <w:lang w:val="en-US"/>
-        </w:rPr>
-        <w:t xml:space="preserve">         </w:t>
-      </w:r>
-      <w:r>
-        <w:rPr>
-          <w:sz w:val="14"/>
-          <w:szCs w:val="14"/>
-          <w:lang w:val="en-US"/>
-        </w:rPr>
-        <w:t xml:space="preserve">           </w:t>
-      </w:r>
-      <w:r>
-        <w:rPr>
-          <w:sz w:val="14"/>
-          <w:szCs w:val="14"/>
-          <w:lang w:val="en-US"/>
-        </w:rPr>
-        <w:t>1010</w:t>
-      </w:r>
-    </w:p>
-    <w:p>
-      <w:pPr>
-        <w:spacing w:after="0" w:line="240" w:lineRule="auto"/>
-        <w:rPr>
-          <w:sz w:val="14"/>
-          <w:szCs w:val="14"/>
-          <w:lang w:val="en-US"/>
-        </w:rPr>
-      </w:pPr>
-      <w:r>
-        <w:rPr>
-          <w:sz w:val="14"/>
-          <w:szCs w:val="14"/>
-          <w:lang w:val="en-US"/>
-        </w:rPr>
-        <w:t xml:space="preserve">        </w:t>
-      </w:r>
-      <w:r>
-        <w:rPr>
-          <w:sz w:val="14"/>
-          <w:szCs w:val="14"/>
-          <w:lang w:val="en-US"/>
-        </w:rPr>
-        <w:t xml:space="preserve">            </w:t>
-      </w:r>
-      <w:r>
-        <w:rPr>
-          <w:sz w:val="14"/>
-          <w:szCs w:val="14"/>
-          <w:lang w:val="en-US"/>
-        </w:rPr>
-        <w:t>-----------------------</w:t>
-      </w:r>
-    </w:p>
-    <w:p>
-      <w:pPr>
-        <w:spacing w:after="0" w:line="240" w:lineRule="auto"/>
-        <w:rPr>
-          <w:sz w:val="14"/>
-          <w:szCs w:val="14"/>
-          <w:lang w:val="en-US"/>
-        </w:rPr>
-      </w:pPr>
-      <w:r>
-        <w:rPr>
-          <w:sz w:val="14"/>
-          <w:szCs w:val="14"/>
-          <w:lang w:val="en-US"/>
-        </w:rPr>
-        <w:t xml:space="preserve">          </w:t>
-      </w:r>
-      <w:r>
-        <w:rPr>
-          <w:sz w:val="14"/>
-          <w:szCs w:val="14"/>
-          <w:lang w:val="en-US"/>
-        </w:rPr>
-        <w:t xml:space="preserve">            </w:t>
-      </w:r>
-      <w:r>
-        <w:rPr>
-          <w:sz w:val="14"/>
-          <w:szCs w:val="14"/>
-          <w:lang w:val="en-US"/>
-        </w:rPr>
-        <w:t>1100</w:t>
-      </w:r>
-    </w:p>
-    <w:p>
-      <w:pPr>
-        <w:spacing w:after="0" w:line="240" w:lineRule="auto"/>
-        <w:rPr>
-          <w:sz w:val="14"/>
-          <w:szCs w:val="14"/>
-          <w:lang w:val="en-US"/>
-        </w:rPr>
-      </w:pPr>
-      <w:r>
-        <w:rPr>
-          <w:sz w:val="14"/>
-          <w:szCs w:val="14"/>
-          <w:lang w:val="en-US"/>
-        </w:rPr>
-        <w:t xml:space="preserve">          </w:t>
-      </w:r>
-      <w:r>
-        <w:rPr>
-          <w:sz w:val="14"/>
-          <w:szCs w:val="14"/>
-          <w:lang w:val="en-US"/>
-        </w:rPr>
-        <w:t xml:space="preserve">            </w:t>
-      </w:r>
-      <w:r>
-        <w:rPr>
-          <w:sz w:val="14"/>
-          <w:szCs w:val="14"/>
-          <w:lang w:val="en-US"/>
-        </w:rPr>
-        <w:t>1010</w:t>
-      </w:r>
-    </w:p>
-    <w:p>
-      <w:pPr>
-        <w:spacing w:after="0" w:line="240" w:lineRule="auto"/>
-        <w:rPr>
-          <w:sz w:val="14"/>
-          <w:szCs w:val="14"/>
-          <w:lang w:val="en-US"/>
-        </w:rPr>
-      </w:pPr>
-      <w:r>
-        <w:rPr>
-          <w:sz w:val="14"/>
-          <w:szCs w:val="14"/>
-          <w:lang w:val="en-US"/>
-        </w:rPr>
-        <w:t xml:space="preserve">         </w:t>
-      </w:r>
-      <w:r>
-        <w:rPr>
-          <w:sz w:val="14"/>
-          <w:szCs w:val="14"/>
-          <w:lang w:val="en-US"/>
-        </w:rPr>
-        <w:t xml:space="preserve">              </w:t>
-      </w:r>
-      <w:r>
-        <w:rPr>
-          <w:sz w:val="14"/>
-          <w:szCs w:val="14"/>
-          <w:lang w:val="en-US"/>
-        </w:rPr>
-        <w:t>-----------------------</w:t>
+        <w:t xml:space="preserve">              -----------------------</w:t>
       </w:r>
     </w:p>
     <w:p>
@@ -12410,23 +12244,7 @@
           <w:szCs w:val="14"/>
           <w:lang w:val="en-US"/>
         </w:rPr>
-        <w:t xml:space="preserve"> </w:t>
-      </w:r>
-      <w:r>
-        <w:rPr>
-          <w:sz w:val="14"/>
-          <w:szCs w:val="14"/>
-          <w:lang w:val="en-US"/>
-        </w:rPr>
-        <w:t xml:space="preserve">  </w:t>
-      </w:r>
-      <w:r>
-        <w:rPr>
-          <w:sz w:val="14"/>
-          <w:szCs w:val="14"/>
-          <w:lang w:val="en-US"/>
-        </w:rPr>
-        <w:t>1011</w:t>
+        <w:t xml:space="preserve">   1011</w:t>
       </w:r>
     </w:p>
     <w:p>
@@ -12444,23 +12262,7 @@
           <w:szCs w:val="14"/>
           <w:lang w:val="en-US"/>
         </w:rPr>
-        <w:t xml:space="preserve"> </w:t>
-      </w:r>
-      <w:r>
-        <w:rPr>
-          <w:sz w:val="14"/>
-          <w:szCs w:val="14"/>
-          <w:lang w:val="en-US"/>
-        </w:rPr>
-        <w:t xml:space="preserve">  </w:t>
-      </w:r>
-      <w:r>
-        <w:rPr>
-          <w:sz w:val="14"/>
-          <w:szCs w:val="14"/>
-          <w:lang w:val="en-US"/>
-        </w:rPr>
-        <w:t>1010</w:t>
+        <w:t xml:space="preserve">   1010</w:t>
       </w:r>
     </w:p>
     <w:p>
@@ -12478,23 +12280,7 @@
           <w:szCs w:val="14"/>
           <w:lang w:val="en-US"/>
         </w:rPr>
-        <w:t xml:space="preserve"> </w:t>
-      </w:r>
-      <w:r>
-        <w:rPr>
-          <w:sz w:val="14"/>
-          <w:szCs w:val="14"/>
-          <w:lang w:val="en-US"/>
-        </w:rPr>
-        <w:t xml:space="preserve">  </w:t>
-      </w:r>
-      <w:r>
-        <w:rPr>
-          <w:sz w:val="14"/>
-          <w:szCs w:val="14"/>
-          <w:lang w:val="en-US"/>
-        </w:rPr>
-        <w:t>-----------------------</w:t>
+        <w:t xml:space="preserve">   -----------------------</w:t>
       </w:r>
     </w:p>
     <w:p>
@@ -12512,23 +12298,7 @@
           <w:szCs w:val="14"/>
           <w:lang w:val="en-US"/>
         </w:rPr>
-        <w:t xml:space="preserve">  </w:t>
-      </w:r>
-      <w:r>
-        <w:rPr>
-          <w:sz w:val="14"/>
-          <w:szCs w:val="14"/>
-          <w:lang w:val="en-US"/>
-        </w:rPr>
-        <w:t xml:space="preserve">    </w:t>
-      </w:r>
-      <w:r>
-        <w:rPr>
-          <w:sz w:val="14"/>
-          <w:szCs w:val="14"/>
-          <w:lang w:val="en-US"/>
-        </w:rPr>
-        <w:t>0010</w:t>
+        <w:t xml:space="preserve">      0010</w:t>
       </w:r>
     </w:p>
     <w:p>
@@ -12546,15 +12316,85 @@
           <w:szCs w:val="14"/>
           <w:lang w:val="en-US"/>
         </w:rPr>
-        <w:t xml:space="preserve">  </w:t>
-      </w:r>
-      <w:r>
-        <w:rPr>
-          <w:sz w:val="14"/>
-          <w:szCs w:val="14"/>
-          <w:lang w:val="en-US"/>
-        </w:rPr>
-        <w:t xml:space="preserve">    </w:t>
+        <w:t xml:space="preserve">      0000</w:t>
+      </w:r>
+    </w:p>
+    <w:p>
+      <w:pPr>
+        <w:spacing w:after="0" w:line="240" w:lineRule="auto"/>
+        <w:rPr>
+          <w:sz w:val="14"/>
+          <w:szCs w:val="14"/>
+          <w:lang w:val="en-US"/>
+        </w:rPr>
+      </w:pPr>
+      <w:r>
+        <w:rPr>
+          <w:sz w:val="14"/>
+          <w:szCs w:val="14"/>
+          <w:lang w:val="en-US"/>
+        </w:rPr>
+        <w:t xml:space="preserve">      -----------------------</w:t>
+      </w:r>
+    </w:p>
+    <w:p>
+      <w:pPr>
+        <w:spacing w:after="0" w:line="240" w:lineRule="auto"/>
+        <w:rPr>
+          <w:sz w:val="14"/>
+          <w:szCs w:val="14"/>
+          <w:lang w:val="en-US"/>
+        </w:rPr>
+      </w:pPr>
+      <w:r>
+        <w:rPr>
+          <w:sz w:val="14"/>
+          <w:szCs w:val="14"/>
+          <w:lang w:val="en-US"/>
+        </w:rPr>
+        <w:t xml:space="preserve">   </w:t>
+      </w:r>
+      <w:r>
+        <w:rPr>
+          <w:sz w:val="14"/>
+          <w:szCs w:val="14"/>
+          <w:lang w:val="en-US"/>
+        </w:rPr>
+        <w:t xml:space="preserve">     </w:t>
+      </w:r>
+      <w:r>
+        <w:rPr>
+          <w:sz w:val="14"/>
+          <w:szCs w:val="14"/>
+          <w:lang w:val="en-US"/>
+        </w:rPr>
+        <w:t>0101</w:t>
+      </w:r>
+    </w:p>
+    <w:p>
+      <w:pPr>
+        <w:spacing w:after="0" w:line="240" w:lineRule="auto"/>
+        <w:rPr>
+          <w:sz w:val="14"/>
+          <w:szCs w:val="14"/>
+          <w:lang w:val="en-US"/>
+        </w:rPr>
+      </w:pPr>
+      <w:r>
+        <w:rPr>
+          <w:sz w:val="14"/>
+          <w:szCs w:val="14"/>
+          <w:lang w:val="en-US"/>
+        </w:rPr>
+        <w:t xml:space="preserve">   </w:t>
+      </w:r>
+      <w:r>
+        <w:rPr>
+          <w:sz w:val="14"/>
+          <w:szCs w:val="14"/>
+          <w:lang w:val="en-US"/>
+        </w:rPr>
+        <w:t xml:space="preserve">     </w:t>
       </w:r>
       <w:r>
         <w:rPr>
@@ -12580,40 +12420,6 @@
           <w:szCs w:val="14"/>
           <w:lang w:val="en-US"/>
         </w:rPr>
-        <w:t xml:space="preserve">  </w:t>
-      </w:r>
-      <w:r>
-        <w:rPr>
-          <w:sz w:val="14"/>
-          <w:szCs w:val="14"/>
-          <w:lang w:val="en-US"/>
-        </w:rPr>
-        <w:t xml:space="preserve">    </w:t>
-      </w:r>
-      <w:r>
-        <w:rPr>
-          <w:sz w:val="14"/>
-          <w:szCs w:val="14"/>
-          <w:lang w:val="en-US"/>
-        </w:rPr>
-        <w:t>-----------------------</w:t>
-      </w:r>
-    </w:p>
-    <w:p>
-      <w:pPr>
-        <w:spacing w:after="0" w:line="240" w:lineRule="auto"/>
-        <w:rPr>
-          <w:sz w:val="14"/>
-          <w:szCs w:val="14"/>
-          <w:lang w:val="en-US"/>
-        </w:rPr>
-      </w:pPr>
-      <w:r>
-        <w:rPr>
-          <w:sz w:val="14"/>
-          <w:szCs w:val="14"/>
-          <w:lang w:val="en-US"/>
-        </w:rPr>
         <w:t xml:space="preserve">   </w:t>
       </w:r>
       <w:r>
@@ -12622,83 +12428,7 @@
           <w:szCs w:val="14"/>
           <w:lang w:val="en-US"/>
         </w:rPr>
-        <w:t xml:space="preserve">     </w:t>
-      </w:r>
-      <w:r>
-        <w:rPr>
-          <w:sz w:val="14"/>
-          <w:szCs w:val="14"/>
-          <w:lang w:val="en-US"/>
-        </w:rPr>
-        <w:t>0101</w:t>
-      </w:r>
-    </w:p>
-    <w:p>
-      <w:pPr>
-        <w:spacing w:after="0" w:line="240" w:lineRule="auto"/>
-        <w:rPr>
-          <w:sz w:val="14"/>
-          <w:szCs w:val="14"/>
-          <w:lang w:val="en-US"/>
-        </w:rPr>
-      </w:pPr>
-      <w:r>
-        <w:rPr>
-          <w:sz w:val="14"/>
-          <w:szCs w:val="14"/>
-          <w:lang w:val="en-US"/>
-        </w:rPr>
-        <w:t xml:space="preserve">   </w:t>
-      </w:r>
-      <w:r>
-        <w:rPr>
-          <w:sz w:val="14"/>
-          <w:szCs w:val="14"/>
-          <w:lang w:val="en-US"/>
-        </w:rPr>
-        <w:t xml:space="preserve">     </w:t>
-      </w:r>
-      <w:r>
-        <w:rPr>
-          <w:sz w:val="14"/>
-          <w:szCs w:val="14"/>
-          <w:lang w:val="en-US"/>
-        </w:rPr>
-        <w:t>0000</w:t>
-      </w:r>
-    </w:p>
-    <w:p>
-      <w:pPr>
-        <w:spacing w:after="0" w:line="240" w:lineRule="auto"/>
-        <w:rPr>
-          <w:sz w:val="14"/>
-          <w:szCs w:val="14"/>
-          <w:lang w:val="en-US"/>
-        </w:rPr>
-      </w:pPr>
-      <w:r>
-        <w:rPr>
-          <w:sz w:val="14"/>
-          <w:szCs w:val="14"/>
-          <w:lang w:val="en-US"/>
-        </w:rPr>
-        <w:t xml:space="preserve">   </w:t>
-      </w:r>
-      <w:r>
-        <w:rPr>
-          <w:sz w:val="14"/>
-          <w:szCs w:val="14"/>
-          <w:lang w:val="en-US"/>
-        </w:rPr>
-        <w:t xml:space="preserve">     </w:t>
-      </w:r>
-      <w:r>
-        <w:rPr>
-          <w:sz w:val="14"/>
-          <w:szCs w:val="14"/>
-          <w:lang w:val="en-US"/>
-        </w:rPr>
-        <w:t>-----------------------</w:t>
+        <w:t xml:space="preserve">     -----------------------</w:t>
       </w:r>
     </w:p>
     <w:p>
@@ -12793,6 +12523,118 @@
           <w:szCs w:val="14"/>
           <w:lang w:val="en-US"/>
         </w:rPr>
+        <w:t xml:space="preserve">      -----------------------</w:t>
+      </w:r>
+    </w:p>
+    <w:p>
+      <w:pPr>
+        <w:spacing w:after="0" w:line="240" w:lineRule="auto"/>
+        <w:rPr>
+          <w:sz w:val="14"/>
+          <w:szCs w:val="14"/>
+          <w:lang w:val="en-US"/>
+        </w:rPr>
+      </w:pPr>
+      <w:r>
+        <w:rPr>
+          <w:sz w:val="14"/>
+          <w:szCs w:val="14"/>
+          <w:lang w:val="en-US"/>
+        </w:rPr>
+        <w:t xml:space="preserve">     </w:t>
+      </w:r>
+      <w:r>
+        <w:rPr>
+          <w:sz w:val="14"/>
+          <w:szCs w:val="14"/>
+          <w:lang w:val="en-US"/>
+        </w:rPr>
+        <w:t xml:space="preserve">       </w:t>
+      </w:r>
+      <w:r>
+        <w:rPr>
+          <w:sz w:val="14"/>
+          <w:szCs w:val="14"/>
+          <w:lang w:val="en-US"/>
+        </w:rPr>
+        <w:t>0011</w:t>
+      </w:r>
+    </w:p>
+    <w:p>
+      <w:pPr>
+        <w:spacing w:after="0" w:line="240" w:lineRule="auto"/>
+        <w:rPr>
+          <w:sz w:val="14"/>
+          <w:szCs w:val="14"/>
+          <w:lang w:val="en-US"/>
+        </w:rPr>
+      </w:pPr>
+      <w:r>
+        <w:rPr>
+          <w:sz w:val="14"/>
+          <w:szCs w:val="14"/>
+          <w:lang w:val="en-US"/>
+        </w:rPr>
+        <w:t xml:space="preserve">     </w:t>
+      </w:r>
+      <w:r>
+        <w:rPr>
+          <w:sz w:val="14"/>
+          <w:szCs w:val="14"/>
+          <w:lang w:val="en-US"/>
+        </w:rPr>
+        <w:t xml:space="preserve">       </w:t>
+      </w:r>
+      <w:r>
+        <w:rPr>
+          <w:sz w:val="14"/>
+          <w:szCs w:val="14"/>
+          <w:lang w:val="en-US"/>
+        </w:rPr>
+        <w:t>0000</w:t>
+      </w:r>
+    </w:p>
+    <w:p>
+      <w:pPr>
+        <w:spacing w:after="0" w:line="240" w:lineRule="auto"/>
+        <w:rPr>
+          <w:sz w:val="14"/>
+          <w:szCs w:val="14"/>
+          <w:lang w:val="en-US"/>
+        </w:rPr>
+      </w:pPr>
+      <w:r>
+        <w:rPr>
+          <w:sz w:val="14"/>
+          <w:szCs w:val="14"/>
+          <w:lang w:val="en-US"/>
+        </w:rPr>
+        <w:t xml:space="preserve">     </w:t>
+      </w:r>
+      <w:r>
+        <w:rPr>
+          <w:sz w:val="14"/>
+          <w:szCs w:val="14"/>
+          <w:lang w:val="en-US"/>
+        </w:rPr>
+        <w:t xml:space="preserve">       -----------------------</w:t>
+      </w:r>
+    </w:p>
+    <w:p>
+      <w:pPr>
+        <w:spacing w:after="0" w:line="240" w:lineRule="auto"/>
+        <w:rPr>
+          <w:sz w:val="14"/>
+          <w:szCs w:val="14"/>
+          <w:lang w:val="en-US"/>
+        </w:rPr>
+      </w:pPr>
+      <w:r>
+        <w:rPr>
+          <w:sz w:val="14"/>
+          <w:szCs w:val="14"/>
+          <w:lang w:val="en-US"/>
+        </w:rPr>
         <w:t xml:space="preserve">      </w:t>
       </w:r>
       <w:r>
@@ -12801,7 +12643,15 @@
           <w:szCs w:val="14"/>
           <w:lang w:val="en-US"/>
         </w:rPr>
-        <w:t>-----------------------</w:t>
+        <w:t xml:space="preserve">      </w:t>
+      </w:r>
+      <w:r>
+        <w:rPr>
+          <w:sz w:val="14"/>
+          <w:szCs w:val="14"/>
+          <w:lang w:val="en-US"/>
+        </w:rPr>
+        <w:t>0111</w:t>
       </w:r>
     </w:p>
     <w:p>
@@ -12819,8 +12669,60 @@
           <w:szCs w:val="14"/>
           <w:lang w:val="en-US"/>
         </w:rPr>
-        <w:t xml:space="preserve">     </w:t>
-      </w:r>
+        <w:t xml:space="preserve">      </w:t>
+      </w:r>
+      <w:r>
+        <w:rPr>
+          <w:sz w:val="14"/>
+          <w:szCs w:val="14"/>
+          <w:lang w:val="en-US"/>
+        </w:rPr>
+        <w:t xml:space="preserve">      </w:t>
+      </w:r>
+      <w:r>
+        <w:rPr>
+          <w:sz w:val="14"/>
+          <w:szCs w:val="14"/>
+          <w:lang w:val="en-US"/>
+        </w:rPr>
+        <w:t>0000</w:t>
+      </w:r>
+    </w:p>
+    <w:p>
+      <w:pPr>
+        <w:spacing w:after="0" w:line="240" w:lineRule="auto"/>
+        <w:rPr>
+          <w:sz w:val="14"/>
+          <w:szCs w:val="14"/>
+          <w:lang w:val="en-US"/>
+        </w:rPr>
+      </w:pPr>
+      <w:r>
+        <w:rPr>
+          <w:sz w:val="14"/>
+          <w:szCs w:val="14"/>
+          <w:lang w:val="en-US"/>
+        </w:rPr>
+        <w:t xml:space="preserve">      </w:t>
+      </w:r>
+      <w:r>
+        <w:rPr>
+          <w:sz w:val="14"/>
+          <w:szCs w:val="14"/>
+          <w:lang w:val="en-US"/>
+        </w:rPr>
+        <w:t xml:space="preserve">      -----------------------</w:t>
+      </w:r>
+    </w:p>
+    <w:p>
+      <w:pPr>
+        <w:spacing w:after="0" w:line="240" w:lineRule="auto"/>
+        <w:rPr>
+          <w:sz w:val="14"/>
+          <w:szCs w:val="14"/>
+          <w:lang w:val="en-US"/>
+        </w:rPr>
+      </w:pPr>
       <w:r>
         <w:rPr>
           <w:sz w:val="14"/>
@@ -12835,7 +12737,15 @@
           <w:szCs w:val="14"/>
           <w:lang w:val="en-US"/>
         </w:rPr>
-        <w:t>0011</w:t>
+        <w:t xml:space="preserve">       </w:t>
+      </w:r>
+      <w:r>
+        <w:rPr>
+          <w:sz w:val="14"/>
+          <w:szCs w:val="14"/>
+          <w:lang w:val="en-US"/>
+        </w:rPr>
+        <w:t>1111</w:t>
       </w:r>
     </w:p>
     <w:p>
@@ -12853,14 +12763,6 @@
           <w:szCs w:val="14"/>
           <w:lang w:val="en-US"/>
         </w:rPr>
-        <w:t xml:space="preserve">     </w:t>
-      </w:r>
-      <w:r>
-        <w:rPr>
-          <w:sz w:val="14"/>
-          <w:szCs w:val="14"/>
-          <w:lang w:val="en-US"/>
-        </w:rPr>
         <w:t xml:space="preserve">       </w:t>
       </w:r>
       <w:r>
@@ -12869,6 +12771,168 @@
           <w:szCs w:val="14"/>
           <w:lang w:val="en-US"/>
         </w:rPr>
+        <w:t xml:space="preserve">       </w:t>
+      </w:r>
+      <w:r>
+        <w:rPr>
+          <w:sz w:val="14"/>
+          <w:szCs w:val="14"/>
+          <w:lang w:val="en-US"/>
+        </w:rPr>
+        <w:t>1010</w:t>
+      </w:r>
+    </w:p>
+    <w:p>
+      <w:pPr>
+        <w:spacing w:after="0" w:line="240" w:lineRule="auto"/>
+        <w:rPr>
+          <w:sz w:val="14"/>
+          <w:szCs w:val="14"/>
+          <w:lang w:val="en-US"/>
+        </w:rPr>
+      </w:pPr>
+      <w:r>
+        <w:rPr>
+          <w:sz w:val="14"/>
+          <w:szCs w:val="14"/>
+          <w:lang w:val="en-US"/>
+        </w:rPr>
+        <w:t xml:space="preserve">       </w:t>
+      </w:r>
+      <w:r>
+        <w:rPr>
+          <w:sz w:val="14"/>
+          <w:szCs w:val="14"/>
+          <w:lang w:val="en-US"/>
+        </w:rPr>
+        <w:t xml:space="preserve">       -----------------------</w:t>
+      </w:r>
+    </w:p>
+    <w:p>
+      <w:pPr>
+        <w:spacing w:after="0" w:line="240" w:lineRule="auto"/>
+        <w:rPr>
+          <w:sz w:val="14"/>
+          <w:szCs w:val="14"/>
+          <w:lang w:val="en-US"/>
+        </w:rPr>
+      </w:pPr>
+      <w:r>
+        <w:rPr>
+          <w:sz w:val="14"/>
+          <w:szCs w:val="14"/>
+          <w:lang w:val="en-US"/>
+        </w:rPr>
+        <w:t xml:space="preserve">        </w:t>
+      </w:r>
+      <w:r>
+        <w:rPr>
+          <w:sz w:val="14"/>
+          <w:szCs w:val="14"/>
+          <w:lang w:val="en-US"/>
+        </w:rPr>
+        <w:t xml:space="preserve">        </w:t>
+      </w:r>
+      <w:r>
+        <w:rPr>
+          <w:sz w:val="14"/>
+          <w:szCs w:val="14"/>
+          <w:lang w:val="en-US"/>
+        </w:rPr>
+        <w:t>1010</w:t>
+      </w:r>
+    </w:p>
+    <w:p>
+      <w:pPr>
+        <w:spacing w:after="0" w:line="240" w:lineRule="auto"/>
+        <w:rPr>
+          <w:sz w:val="14"/>
+          <w:szCs w:val="14"/>
+          <w:lang w:val="en-US"/>
+        </w:rPr>
+      </w:pPr>
+      <w:r>
+        <w:rPr>
+          <w:sz w:val="14"/>
+          <w:szCs w:val="14"/>
+          <w:lang w:val="en-US"/>
+        </w:rPr>
+        <w:t xml:space="preserve">        </w:t>
+      </w:r>
+      <w:r>
+        <w:rPr>
+          <w:sz w:val="14"/>
+          <w:szCs w:val="14"/>
+          <w:lang w:val="en-US"/>
+        </w:rPr>
+        <w:t xml:space="preserve">        </w:t>
+      </w:r>
+      <w:r>
+        <w:rPr>
+          <w:sz w:val="14"/>
+          <w:szCs w:val="14"/>
+          <w:lang w:val="en-US"/>
+        </w:rPr>
+        <w:t>1010</w:t>
+      </w:r>
+    </w:p>
+    <w:p>
+      <w:pPr>
+        <w:spacing w:after="0" w:line="240" w:lineRule="auto"/>
+        <w:rPr>
+          <w:sz w:val="14"/>
+          <w:szCs w:val="14"/>
+          <w:lang w:val="en-US"/>
+        </w:rPr>
+      </w:pPr>
+      <w:r>
+        <w:rPr>
+          <w:sz w:val="14"/>
+          <w:szCs w:val="14"/>
+          <w:lang w:val="en-US"/>
+        </w:rPr>
+        <w:t xml:space="preserve">        </w:t>
+      </w:r>
+      <w:r>
+        <w:rPr>
+          <w:sz w:val="14"/>
+          <w:szCs w:val="14"/>
+          <w:lang w:val="en-US"/>
+        </w:rPr>
+        <w:t xml:space="preserve">        -----------------------</w:t>
+      </w:r>
+    </w:p>
+    <w:p>
+      <w:pPr>
+        <w:spacing w:after="0" w:line="240" w:lineRule="auto"/>
+        <w:rPr>
+          <w:sz w:val="14"/>
+          <w:szCs w:val="14"/>
+          <w:lang w:val="en-US"/>
+        </w:rPr>
+      </w:pPr>
+      <w:r>
+        <w:rPr>
+          <w:sz w:val="14"/>
+          <w:szCs w:val="14"/>
+          <w:lang w:val="en-US"/>
+        </w:rPr>
+        <w:t xml:space="preserve">         </w:t>
+      </w:r>
+      <w:r>
+        <w:rPr>
+          <w:sz w:val="14"/>
+          <w:szCs w:val="14"/>
+          <w:lang w:val="en-US"/>
+        </w:rPr>
+        <w:t xml:space="preserve">         </w:t>
+      </w:r>
+      <w:r>
+        <w:rPr>
+          <w:sz w:val="14"/>
+          <w:szCs w:val="14"/>
+          <w:lang w:val="en-US"/>
+        </w:rPr>
         <w:t>0000</w:t>
       </w:r>
     </w:p>
@@ -12887,23 +12951,23 @@
           <w:szCs w:val="14"/>
           <w:lang w:val="en-US"/>
         </w:rPr>
-        <w:t xml:space="preserve">     </w:t>
-      </w:r>
-      <w:r>
-        <w:rPr>
-          <w:sz w:val="14"/>
-          <w:szCs w:val="14"/>
-          <w:lang w:val="en-US"/>
-        </w:rPr>
-        <w:t xml:space="preserve">       </w:t>
-      </w:r>
-      <w:r>
-        <w:rPr>
-          <w:sz w:val="14"/>
-          <w:szCs w:val="14"/>
-          <w:lang w:val="en-US"/>
-        </w:rPr>
-        <w:t>-----------------------</w:t>
+        <w:t xml:space="preserve">        </w:t>
+      </w:r>
+      <w:r>
+        <w:rPr>
+          <w:sz w:val="14"/>
+          <w:szCs w:val="14"/>
+          <w:lang w:val="en-US"/>
+        </w:rPr>
+        <w:t xml:space="preserve">         </w:t>
+      </w:r>
+      <w:r>
+        <w:rPr>
+          <w:sz w:val="14"/>
+          <w:szCs w:val="14"/>
+          <w:lang w:val="en-US"/>
+        </w:rPr>
+        <w:t xml:space="preserve"> 0000</w:t>
       </w:r>
     </w:p>
     <w:p>
@@ -12921,23 +12985,15 @@
           <w:szCs w:val="14"/>
           <w:lang w:val="en-US"/>
         </w:rPr>
-        <w:t xml:space="preserve">      </w:t>
-      </w:r>
-      <w:r>
-        <w:rPr>
-          <w:sz w:val="14"/>
-          <w:szCs w:val="14"/>
-          <w:lang w:val="en-US"/>
-        </w:rPr>
-        <w:t xml:space="preserve">      </w:t>
-      </w:r>
-      <w:r>
-        <w:rPr>
-          <w:sz w:val="14"/>
-          <w:szCs w:val="14"/>
-          <w:lang w:val="en-US"/>
-        </w:rPr>
-        <w:t>0111</w:t>
+        <w:t xml:space="preserve">         </w:t>
+      </w:r>
+      <w:r>
+        <w:rPr>
+          <w:sz w:val="14"/>
+          <w:szCs w:val="14"/>
+          <w:lang w:val="en-US"/>
+        </w:rPr>
+        <w:t xml:space="preserve">         -----------------------</w:t>
       </w:r>
     </w:p>
     <w:p>
@@ -12955,15 +13011,15 @@
           <w:szCs w:val="14"/>
           <w:lang w:val="en-US"/>
         </w:rPr>
-        <w:t xml:space="preserve">      </w:t>
-      </w:r>
-      <w:r>
-        <w:rPr>
-          <w:sz w:val="14"/>
-          <w:szCs w:val="14"/>
-          <w:lang w:val="en-US"/>
-        </w:rPr>
-        <w:t xml:space="preserve">      </w:t>
+        <w:t xml:space="preserve">          </w:t>
+      </w:r>
+      <w:r>
+        <w:rPr>
+          <w:sz w:val="14"/>
+          <w:szCs w:val="14"/>
+          <w:lang w:val="en-US"/>
+        </w:rPr>
+        <w:t xml:space="preserve">          </w:t>
       </w:r>
       <w:r>
         <w:rPr>
@@ -12989,23 +13045,23 @@
           <w:szCs w:val="14"/>
           <w:lang w:val="en-US"/>
         </w:rPr>
-        <w:t xml:space="preserve">      </w:t>
-      </w:r>
-      <w:r>
-        <w:rPr>
-          <w:sz w:val="14"/>
-          <w:szCs w:val="14"/>
-          <w:lang w:val="en-US"/>
-        </w:rPr>
-        <w:t xml:space="preserve">      </w:t>
-      </w:r>
-      <w:r>
-        <w:rPr>
-          <w:sz w:val="14"/>
-          <w:szCs w:val="14"/>
-          <w:lang w:val="en-US"/>
-        </w:rPr>
-        <w:t>-----------------------</w:t>
+        <w:t xml:space="preserve">          </w:t>
+      </w:r>
+      <w:r>
+        <w:rPr>
+          <w:sz w:val="14"/>
+          <w:szCs w:val="14"/>
+          <w:lang w:val="en-US"/>
+        </w:rPr>
+        <w:t xml:space="preserve">          </w:t>
+      </w:r>
+      <w:r>
+        <w:rPr>
+          <w:sz w:val="14"/>
+          <w:szCs w:val="14"/>
+          <w:lang w:val="en-US"/>
+        </w:rPr>
+        <w:t>0000</w:t>
       </w:r>
     </w:p>
     <w:p>
@@ -13023,312 +13079,6 @@
           <w:szCs w:val="14"/>
           <w:lang w:val="en-US"/>
         </w:rPr>
-        <w:t xml:space="preserve">       </w:t>
-      </w:r>
-      <w:r>
-        <w:rPr>
-          <w:sz w:val="14"/>
-          <w:szCs w:val="14"/>
-          <w:lang w:val="en-US"/>
-        </w:rPr>
-        <w:t xml:space="preserve">       </w:t>
-      </w:r>
-      <w:r>
-        <w:rPr>
-          <w:sz w:val="14"/>
-          <w:szCs w:val="14"/>
-          <w:lang w:val="en-US"/>
-        </w:rPr>
-        <w:t>1111</w:t>
-      </w:r>
-    </w:p>
-    <w:p>
-      <w:pPr>
-        <w:spacing w:after="0" w:line="240" w:lineRule="auto"/>
-        <w:rPr>
-          <w:sz w:val="14"/>
-          <w:szCs w:val="14"/>
-          <w:lang w:val="en-US"/>
-        </w:rPr>
-      </w:pPr>
-      <w:r>
-        <w:rPr>
-          <w:sz w:val="14"/>
-          <w:szCs w:val="14"/>
-          <w:lang w:val="en-US"/>
-        </w:rPr>
-        <w:t xml:space="preserve">       </w:t>
-      </w:r>
-      <w:r>
-        <w:rPr>
-          <w:sz w:val="14"/>
-          <w:szCs w:val="14"/>
-          <w:lang w:val="en-US"/>
-        </w:rPr>
-        <w:t xml:space="preserve">       </w:t>
-      </w:r>
-      <w:r>
-        <w:rPr>
-          <w:sz w:val="14"/>
-          <w:szCs w:val="14"/>
-          <w:lang w:val="en-US"/>
-        </w:rPr>
-        <w:t>1010</w:t>
-      </w:r>
-    </w:p>
-    <w:p>
-      <w:pPr>
-        <w:spacing w:after="0" w:line="240" w:lineRule="auto"/>
-        <w:rPr>
-          <w:sz w:val="14"/>
-          <w:szCs w:val="14"/>
-          <w:lang w:val="en-US"/>
-        </w:rPr>
-      </w:pPr>
-      <w:r>
-        <w:rPr>
-          <w:sz w:val="14"/>
-          <w:szCs w:val="14"/>
-          <w:lang w:val="en-US"/>
-        </w:rPr>
-        <w:t xml:space="preserve">       </w:t>
-      </w:r>
-      <w:r>
-        <w:rPr>
-          <w:sz w:val="14"/>
-          <w:szCs w:val="14"/>
-          <w:lang w:val="en-US"/>
-        </w:rPr>
-        <w:t xml:space="preserve">       </w:t>
-      </w:r>
-      <w:r>
-        <w:rPr>
-          <w:sz w:val="14"/>
-          <w:szCs w:val="14"/>
-          <w:lang w:val="en-US"/>
-        </w:rPr>
-        <w:t>-----------------------</w:t>
-      </w:r>
-    </w:p>
-    <w:p>
-      <w:pPr>
-        <w:spacing w:after="0" w:line="240" w:lineRule="auto"/>
-        <w:rPr>
-          <w:sz w:val="14"/>
-          <w:szCs w:val="14"/>
-          <w:lang w:val="en-US"/>
-        </w:rPr>
-      </w:pPr>
-      <w:r>
-        <w:rPr>
-          <w:sz w:val="14"/>
-          <w:szCs w:val="14"/>
-          <w:lang w:val="en-US"/>
-        </w:rPr>
-        <w:t xml:space="preserve">        </w:t>
-      </w:r>
-      <w:r>
-        <w:rPr>
-          <w:sz w:val="14"/>
-          <w:szCs w:val="14"/>
-          <w:lang w:val="en-US"/>
-        </w:rPr>
-        <w:t xml:space="preserve">        </w:t>
-      </w:r>
-      <w:r>
-        <w:rPr>
-          <w:sz w:val="14"/>
-          <w:szCs w:val="14"/>
-          <w:lang w:val="en-US"/>
-        </w:rPr>
-        <w:t>1010</w:t>
-      </w:r>
-    </w:p>
-    <w:p>
-      <w:pPr>
-        <w:spacing w:after="0" w:line="240" w:lineRule="auto"/>
-        <w:rPr>
-          <w:sz w:val="14"/>
-          <w:szCs w:val="14"/>
-          <w:lang w:val="en-US"/>
-        </w:rPr>
-      </w:pPr>
-      <w:r>
-        <w:rPr>
-          <w:sz w:val="14"/>
-          <w:szCs w:val="14"/>
-          <w:lang w:val="en-US"/>
-        </w:rPr>
-        <w:t xml:space="preserve">        </w:t>
-      </w:r>
-      <w:r>
-        <w:rPr>
-          <w:sz w:val="14"/>
-          <w:szCs w:val="14"/>
-          <w:lang w:val="en-US"/>
-        </w:rPr>
-        <w:t xml:space="preserve">        </w:t>
-      </w:r>
-      <w:r>
-        <w:rPr>
-          <w:sz w:val="14"/>
-          <w:szCs w:val="14"/>
-          <w:lang w:val="en-US"/>
-        </w:rPr>
-        <w:t>1010</w:t>
-      </w:r>
-    </w:p>
-    <w:p>
-      <w:pPr>
-        <w:spacing w:after="0" w:line="240" w:lineRule="auto"/>
-        <w:rPr>
-          <w:sz w:val="14"/>
-          <w:szCs w:val="14"/>
-          <w:lang w:val="en-US"/>
-        </w:rPr>
-      </w:pPr>
-      <w:r>
-        <w:rPr>
-          <w:sz w:val="14"/>
-          <w:szCs w:val="14"/>
-          <w:lang w:val="en-US"/>
-        </w:rPr>
-        <w:t xml:space="preserve">        </w:t>
-      </w:r>
-      <w:r>
-        <w:rPr>
-          <w:sz w:val="14"/>
-          <w:szCs w:val="14"/>
-          <w:lang w:val="en-US"/>
-        </w:rPr>
-        <w:t xml:space="preserve">        </w:t>
-      </w:r>
-      <w:r>
-        <w:rPr>
-          <w:sz w:val="14"/>
-          <w:szCs w:val="14"/>
-          <w:lang w:val="en-US"/>
-        </w:rPr>
-        <w:t>-----------------------</w:t>
-      </w:r>
-    </w:p>
-    <w:p>
-      <w:pPr>
-        <w:spacing w:after="0" w:line="240" w:lineRule="auto"/>
-        <w:rPr>
-          <w:sz w:val="14"/>
-          <w:szCs w:val="14"/>
-          <w:lang w:val="en-US"/>
-        </w:rPr>
-      </w:pPr>
-      <w:r>
-        <w:rPr>
-          <w:sz w:val="14"/>
-          <w:szCs w:val="14"/>
-          <w:lang w:val="en-US"/>
-        </w:rPr>
-        <w:t xml:space="preserve">         </w:t>
-      </w:r>
-      <w:r>
-        <w:rPr>
-          <w:sz w:val="14"/>
-          <w:szCs w:val="14"/>
-          <w:lang w:val="en-US"/>
-        </w:rPr>
-        <w:t xml:space="preserve">         </w:t>
-      </w:r>
-      <w:r>
-        <w:rPr>
-          <w:sz w:val="14"/>
-          <w:szCs w:val="14"/>
-          <w:lang w:val="en-US"/>
-        </w:rPr>
-        <w:t>0000</w:t>
-      </w:r>
-    </w:p>
-    <w:p>
-      <w:pPr>
-        <w:spacing w:after="0" w:line="240" w:lineRule="auto"/>
-        <w:rPr>
-          <w:sz w:val="14"/>
-          <w:szCs w:val="14"/>
-          <w:lang w:val="en-US"/>
-        </w:rPr>
-      </w:pPr>
-      <w:r>
-        <w:rPr>
-          <w:sz w:val="14"/>
-          <w:szCs w:val="14"/>
-          <w:lang w:val="en-US"/>
-        </w:rPr>
-        <w:t xml:space="preserve">        </w:t>
-      </w:r>
-      <w:r>
-        <w:rPr>
-          <w:sz w:val="14"/>
-          <w:szCs w:val="14"/>
-          <w:lang w:val="en-US"/>
-        </w:rPr>
-        <w:t xml:space="preserve">         </w:t>
-      </w:r>
-      <w:r>
-        <w:rPr>
-          <w:sz w:val="14"/>
-          <w:szCs w:val="14"/>
-          <w:lang w:val="en-US"/>
-        </w:rPr>
-        <w:t xml:space="preserve"> 0000</w:t>
-      </w:r>
-    </w:p>
-    <w:p>
-      <w:pPr>
-        <w:spacing w:after="0" w:line="240" w:lineRule="auto"/>
-        <w:rPr>
-          <w:sz w:val="14"/>
-          <w:szCs w:val="14"/>
-          <w:lang w:val="en-US"/>
-        </w:rPr>
-      </w:pPr>
-      <w:r>
-        <w:rPr>
-          <w:sz w:val="14"/>
-          <w:szCs w:val="14"/>
-          <w:lang w:val="en-US"/>
-        </w:rPr>
-        <w:t xml:space="preserve">         </w:t>
-      </w:r>
-      <w:r>
-        <w:rPr>
-          <w:sz w:val="14"/>
-          <w:szCs w:val="14"/>
-          <w:lang w:val="en-US"/>
-        </w:rPr>
-        <w:t xml:space="preserve">         </w:t>
-      </w:r>
-      <w:r>
-        <w:rPr>
-          <w:sz w:val="14"/>
-          <w:szCs w:val="14"/>
-          <w:lang w:val="en-US"/>
-        </w:rPr>
-        <w:t>-----------------------</w:t>
-      </w:r>
-    </w:p>
-    <w:p>
-      <w:pPr>
-        <w:spacing w:after="0" w:line="240" w:lineRule="auto"/>
-        <w:rPr>
-          <w:sz w:val="14"/>
-          <w:szCs w:val="14"/>
-          <w:lang w:val="en-US"/>
-        </w:rPr>
-      </w:pPr>
-      <w:r>
-        <w:rPr>
-          <w:sz w:val="14"/>
-          <w:szCs w:val="14"/>
-          <w:lang w:val="en-US"/>
-        </w:rPr>
         <w:t xml:space="preserve">          </w:t>
       </w:r>
       <w:r>
@@ -13337,83 +13087,7 @@
           <w:szCs w:val="14"/>
           <w:lang w:val="en-US"/>
         </w:rPr>
-        <w:t xml:space="preserve">          </w:t>
-      </w:r>
-      <w:r>
-        <w:rPr>
-          <w:sz w:val="14"/>
-          <w:szCs w:val="14"/>
-          <w:lang w:val="en-US"/>
-        </w:rPr>
-        <w:t>0000</w:t>
-      </w:r>
-    </w:p>
-    <w:p>
-      <w:pPr>
-        <w:spacing w:after="0" w:line="240" w:lineRule="auto"/>
-        <w:rPr>
-          <w:sz w:val="14"/>
-          <w:szCs w:val="14"/>
-          <w:lang w:val="en-US"/>
-        </w:rPr>
-      </w:pPr>
-      <w:r>
-        <w:rPr>
-          <w:sz w:val="14"/>
-          <w:szCs w:val="14"/>
-          <w:lang w:val="en-US"/>
-        </w:rPr>
-        <w:t xml:space="preserve">          </w:t>
-      </w:r>
-      <w:r>
-        <w:rPr>
-          <w:sz w:val="14"/>
-          <w:szCs w:val="14"/>
-          <w:lang w:val="en-US"/>
-        </w:rPr>
-        <w:t xml:space="preserve">          </w:t>
-      </w:r>
-      <w:r>
-        <w:rPr>
-          <w:sz w:val="14"/>
-          <w:szCs w:val="14"/>
-          <w:lang w:val="en-US"/>
-        </w:rPr>
-        <w:t>0000</w:t>
-      </w:r>
-    </w:p>
-    <w:p>
-      <w:pPr>
-        <w:spacing w:after="0" w:line="240" w:lineRule="auto"/>
-        <w:rPr>
-          <w:sz w:val="14"/>
-          <w:szCs w:val="14"/>
-          <w:lang w:val="en-US"/>
-        </w:rPr>
-      </w:pPr>
-      <w:r>
-        <w:rPr>
-          <w:sz w:val="14"/>
-          <w:szCs w:val="14"/>
-          <w:lang w:val="en-US"/>
-        </w:rPr>
-        <w:t xml:space="preserve">          </w:t>
-      </w:r>
-      <w:r>
-        <w:rPr>
-          <w:sz w:val="14"/>
-          <w:szCs w:val="14"/>
-          <w:lang w:val="en-US"/>
-        </w:rPr>
-        <w:t xml:space="preserve">          </w:t>
-      </w:r>
-      <w:r>
-        <w:rPr>
-          <w:sz w:val="14"/>
-          <w:szCs w:val="14"/>
-          <w:lang w:val="en-US"/>
-        </w:rPr>
-        <w:t>-----------------------</w:t>
+        <w:t xml:space="preserve">          -----------------------</w:t>
       </w:r>
     </w:p>
     <w:p>
@@ -13653,6 +13327,24 @@
           <w:szCs w:val="14"/>
           <w:lang w:val="en-US"/>
         </w:rPr>
+        <w:t xml:space="preserve">  -----------------------</w:t>
+      </w:r>
+    </w:p>
+    <w:p>
+      <w:pPr>
+        <w:spacing w:after="0" w:line="240" w:lineRule="auto"/>
+        <w:rPr>
+          <w:sz w:val="14"/>
+          <w:szCs w:val="14"/>
+          <w:lang w:val="en-US"/>
+        </w:rPr>
+      </w:pPr>
+      <w:r>
+        <w:rPr>
+          <w:sz w:val="14"/>
+          <w:szCs w:val="14"/>
+          <w:lang w:val="en-US"/>
+        </w:rPr>
         <w:t xml:space="preserve">  </w:t>
       </w:r>
       <w:r>
@@ -13661,7 +13353,15 @@
           <w:szCs w:val="14"/>
           <w:lang w:val="en-US"/>
         </w:rPr>
-        <w:t>-----------------------</w:t>
+        <w:t xml:space="preserve">    </w:t>
+      </w:r>
+      <w:r>
+        <w:rPr>
+          <w:sz w:val="14"/>
+          <w:szCs w:val="14"/>
+          <w:lang w:val="en-US"/>
+        </w:rPr>
+        <w:t>1011</w:t>
       </w:r>
     </w:p>
     <w:p>
@@ -13695,7 +13395,7 @@
           <w:szCs w:val="14"/>
           <w:lang w:val="en-US"/>
         </w:rPr>
-        <w:t>1011</w:t>
+        <w:t>1010</w:t>
       </w:r>
     </w:p>
     <w:p>
@@ -13721,6 +13421,118 @@
           <w:szCs w:val="14"/>
           <w:lang w:val="en-US"/>
         </w:rPr>
+        <w:t xml:space="preserve">    -----------------------</w:t>
+      </w:r>
+    </w:p>
+    <w:p>
+      <w:pPr>
+        <w:spacing w:after="0" w:line="240" w:lineRule="auto"/>
+        <w:rPr>
+          <w:sz w:val="14"/>
+          <w:szCs w:val="14"/>
+          <w:lang w:val="en-US"/>
+        </w:rPr>
+      </w:pPr>
+      <w:r>
+        <w:rPr>
+          <w:sz w:val="14"/>
+          <w:szCs w:val="14"/>
+          <w:lang w:val="en-US"/>
+        </w:rPr>
+        <w:t xml:space="preserve">   </w:t>
+      </w:r>
+      <w:r>
+        <w:rPr>
+          <w:sz w:val="14"/>
+          <w:szCs w:val="14"/>
+          <w:lang w:val="en-US"/>
+        </w:rPr>
+        <w:t xml:space="preserve">     </w:t>
+      </w:r>
+      <w:r>
+        <w:rPr>
+          <w:sz w:val="14"/>
+          <w:szCs w:val="14"/>
+          <w:lang w:val="en-US"/>
+        </w:rPr>
+        <w:t>0011</w:t>
+      </w:r>
+    </w:p>
+    <w:p>
+      <w:pPr>
+        <w:spacing w:after="0" w:line="240" w:lineRule="auto"/>
+        <w:rPr>
+          <w:sz w:val="14"/>
+          <w:szCs w:val="14"/>
+          <w:lang w:val="en-US"/>
+        </w:rPr>
+      </w:pPr>
+      <w:r>
+        <w:rPr>
+          <w:sz w:val="14"/>
+          <w:szCs w:val="14"/>
+          <w:lang w:val="en-US"/>
+        </w:rPr>
+        <w:t xml:space="preserve">   </w:t>
+      </w:r>
+      <w:r>
+        <w:rPr>
+          <w:sz w:val="14"/>
+          <w:szCs w:val="14"/>
+          <w:lang w:val="en-US"/>
+        </w:rPr>
+        <w:t xml:space="preserve">     </w:t>
+      </w:r>
+      <w:r>
+        <w:rPr>
+          <w:sz w:val="14"/>
+          <w:szCs w:val="14"/>
+          <w:lang w:val="en-US"/>
+        </w:rPr>
+        <w:t>0000</w:t>
+      </w:r>
+    </w:p>
+    <w:p>
+      <w:pPr>
+        <w:spacing w:after="0" w:line="240" w:lineRule="auto"/>
+        <w:rPr>
+          <w:sz w:val="14"/>
+          <w:szCs w:val="14"/>
+          <w:lang w:val="en-US"/>
+        </w:rPr>
+      </w:pPr>
+      <w:r>
+        <w:rPr>
+          <w:sz w:val="14"/>
+          <w:szCs w:val="14"/>
+          <w:lang w:val="en-US"/>
+        </w:rPr>
+        <w:t xml:space="preserve">   </w:t>
+      </w:r>
+      <w:r>
+        <w:rPr>
+          <w:sz w:val="14"/>
+          <w:szCs w:val="14"/>
+          <w:lang w:val="en-US"/>
+        </w:rPr>
+        <w:t xml:space="preserve">     -----------------------</w:t>
+      </w:r>
+    </w:p>
+    <w:p>
+      <w:pPr>
+        <w:spacing w:after="0" w:line="240" w:lineRule="auto"/>
+        <w:rPr>
+          <w:sz w:val="14"/>
+          <w:szCs w:val="14"/>
+          <w:lang w:val="en-US"/>
+        </w:rPr>
+      </w:pPr>
+      <w:r>
+        <w:rPr>
+          <w:sz w:val="14"/>
+          <w:szCs w:val="14"/>
+          <w:lang w:val="en-US"/>
+        </w:rPr>
         <w:t xml:space="preserve">    </w:t>
       </w:r>
       <w:r>
@@ -13729,6 +13541,142 @@
           <w:szCs w:val="14"/>
           <w:lang w:val="en-US"/>
         </w:rPr>
+        <w:t xml:space="preserve">       </w:t>
+      </w:r>
+      <w:r>
+        <w:rPr>
+          <w:sz w:val="14"/>
+          <w:szCs w:val="14"/>
+          <w:lang w:val="en-US"/>
+        </w:rPr>
+        <w:t>0110</w:t>
+      </w:r>
+    </w:p>
+    <w:p>
+      <w:pPr>
+        <w:spacing w:after="0" w:line="240" w:lineRule="auto"/>
+        <w:rPr>
+          <w:sz w:val="14"/>
+          <w:szCs w:val="14"/>
+          <w:lang w:val="en-US"/>
+        </w:rPr>
+      </w:pPr>
+      <w:r>
+        <w:rPr>
+          <w:sz w:val="14"/>
+          <w:szCs w:val="14"/>
+          <w:lang w:val="en-US"/>
+        </w:rPr>
+        <w:t xml:space="preserve">    </w:t>
+      </w:r>
+      <w:r>
+        <w:rPr>
+          <w:sz w:val="14"/>
+          <w:szCs w:val="14"/>
+          <w:lang w:val="en-US"/>
+        </w:rPr>
+        <w:t xml:space="preserve">       </w:t>
+      </w:r>
+      <w:r>
+        <w:rPr>
+          <w:sz w:val="14"/>
+          <w:szCs w:val="14"/>
+          <w:lang w:val="en-US"/>
+        </w:rPr>
+        <w:t>0000</w:t>
+      </w:r>
+    </w:p>
+    <w:p>
+      <w:pPr>
+        <w:spacing w:after="0" w:line="240" w:lineRule="auto"/>
+        <w:rPr>
+          <w:sz w:val="14"/>
+          <w:szCs w:val="14"/>
+          <w:lang w:val="en-US"/>
+        </w:rPr>
+      </w:pPr>
+      <w:r>
+        <w:rPr>
+          <w:sz w:val="14"/>
+          <w:szCs w:val="14"/>
+          <w:lang w:val="en-US"/>
+        </w:rPr>
+        <w:t xml:space="preserve">    </w:t>
+      </w:r>
+      <w:r>
+        <w:rPr>
+          <w:sz w:val="14"/>
+          <w:szCs w:val="14"/>
+          <w:lang w:val="en-US"/>
+        </w:rPr>
+        <w:t xml:space="preserve">       -----------------------</w:t>
+      </w:r>
+    </w:p>
+    <w:p>
+      <w:pPr>
+        <w:spacing w:after="0" w:line="240" w:lineRule="auto"/>
+        <w:rPr>
+          <w:sz w:val="14"/>
+          <w:szCs w:val="14"/>
+          <w:lang w:val="en-US"/>
+        </w:rPr>
+      </w:pPr>
+      <w:r>
+        <w:rPr>
+          <w:sz w:val="14"/>
+          <w:szCs w:val="14"/>
+          <w:lang w:val="en-US"/>
+        </w:rPr>
+        <w:t xml:space="preserve">     </w:t>
+      </w:r>
+      <w:r>
+        <w:rPr>
+          <w:sz w:val="14"/>
+          <w:szCs w:val="14"/>
+          <w:lang w:val="en-US"/>
+        </w:rPr>
+        <w:t xml:space="preserve">         </w:t>
+      </w:r>
+      <w:r>
+        <w:rPr>
+          <w:sz w:val="14"/>
+          <w:szCs w:val="14"/>
+          <w:lang w:val="en-US"/>
+        </w:rPr>
+        <w:t>1100</w:t>
+      </w:r>
+    </w:p>
+    <w:p>
+      <w:pPr>
+        <w:spacing w:after="0" w:line="240" w:lineRule="auto"/>
+        <w:rPr>
+          <w:sz w:val="14"/>
+          <w:szCs w:val="14"/>
+          <w:lang w:val="en-US"/>
+        </w:rPr>
+      </w:pPr>
+      <w:r>
+        <w:rPr>
+          <w:sz w:val="14"/>
+          <w:szCs w:val="14"/>
+          <w:lang w:val="en-US"/>
+        </w:rPr>
+        <w:t xml:space="preserve">     </w:t>
+      </w:r>
+      <w:r>
+        <w:rPr>
+          <w:sz w:val="14"/>
+          <w:szCs w:val="14"/>
+          <w:lang w:val="en-US"/>
+        </w:rPr>
+        <w:t xml:space="preserve">         </w:t>
+      </w:r>
+      <w:r>
+        <w:rPr>
+          <w:sz w:val="14"/>
+          <w:szCs w:val="14"/>
+          <w:lang w:val="en-US"/>
+        </w:rPr>
         <w:t>1010</w:t>
       </w:r>
     </w:p>
@@ -13747,23 +13695,15 @@
           <w:szCs w:val="14"/>
           <w:lang w:val="en-US"/>
         </w:rPr>
-        <w:t xml:space="preserve">  </w:t>
-      </w:r>
-      <w:r>
-        <w:rPr>
-          <w:sz w:val="14"/>
-          <w:szCs w:val="14"/>
-          <w:lang w:val="en-US"/>
-        </w:rPr>
-        <w:t xml:space="preserve">    </w:t>
-      </w:r>
-      <w:r>
-        <w:rPr>
-          <w:sz w:val="14"/>
-          <w:szCs w:val="14"/>
-          <w:lang w:val="en-US"/>
-        </w:rPr>
-        <w:t>-----------------------</w:t>
+        <w:t xml:space="preserve">     </w:t>
+      </w:r>
+      <w:r>
+        <w:rPr>
+          <w:sz w:val="14"/>
+          <w:szCs w:val="14"/>
+          <w:lang w:val="en-US"/>
+        </w:rPr>
+        <w:t xml:space="preserve">         -----------------------</w:t>
       </w:r>
     </w:p>
     <w:p>
@@ -13781,23 +13721,23 @@
           <w:szCs w:val="14"/>
           <w:lang w:val="en-US"/>
         </w:rPr>
-        <w:t xml:space="preserve">   </w:t>
-      </w:r>
-      <w:r>
-        <w:rPr>
-          <w:sz w:val="14"/>
-          <w:szCs w:val="14"/>
-          <w:lang w:val="en-US"/>
-        </w:rPr>
-        <w:t xml:space="preserve">     </w:t>
-      </w:r>
-      <w:r>
-        <w:rPr>
-          <w:sz w:val="14"/>
-          <w:szCs w:val="14"/>
-          <w:lang w:val="en-US"/>
-        </w:rPr>
-        <w:t>0011</w:t>
+        <w:t xml:space="preserve">      </w:t>
+      </w:r>
+      <w:r>
+        <w:rPr>
+          <w:sz w:val="14"/>
+          <w:szCs w:val="14"/>
+          <w:lang w:val="en-US"/>
+        </w:rPr>
+        <w:t xml:space="preserve">           </w:t>
+      </w:r>
+      <w:r>
+        <w:rPr>
+          <w:sz w:val="14"/>
+          <w:szCs w:val="14"/>
+          <w:lang w:val="en-US"/>
+        </w:rPr>
+        <w:t>1100</w:t>
       </w:r>
     </w:p>
     <w:p>
@@ -13815,15 +13755,391 @@
           <w:szCs w:val="14"/>
           <w:lang w:val="en-US"/>
         </w:rPr>
-        <w:t xml:space="preserve">   </w:t>
-      </w:r>
-      <w:r>
-        <w:rPr>
-          <w:sz w:val="14"/>
-          <w:szCs w:val="14"/>
-          <w:lang w:val="en-US"/>
-        </w:rPr>
-        <w:t xml:space="preserve">     </w:t>
+        <w:t xml:space="preserve">      </w:t>
+      </w:r>
+      <w:r>
+        <w:rPr>
+          <w:sz w:val="14"/>
+          <w:szCs w:val="14"/>
+          <w:lang w:val="en-US"/>
+        </w:rPr>
+        <w:t xml:space="preserve">           </w:t>
+      </w:r>
+      <w:r>
+        <w:rPr>
+          <w:sz w:val="14"/>
+          <w:szCs w:val="14"/>
+          <w:lang w:val="en-US"/>
+        </w:rPr>
+        <w:t>1010</w:t>
+      </w:r>
+    </w:p>
+    <w:p>
+      <w:pPr>
+        <w:spacing w:after="0" w:line="240" w:lineRule="auto"/>
+        <w:rPr>
+          <w:sz w:val="14"/>
+          <w:szCs w:val="14"/>
+          <w:lang w:val="en-US"/>
+        </w:rPr>
+      </w:pPr>
+      <w:r>
+        <w:rPr>
+          <w:sz w:val="14"/>
+          <w:szCs w:val="14"/>
+          <w:lang w:val="en-US"/>
+        </w:rPr>
+        <w:t xml:space="preserve">      </w:t>
+      </w:r>
+      <w:r>
+        <w:rPr>
+          <w:sz w:val="14"/>
+          <w:szCs w:val="14"/>
+          <w:lang w:val="en-US"/>
+        </w:rPr>
+        <w:t xml:space="preserve">           -----------------------</w:t>
+      </w:r>
+    </w:p>
+    <w:p>
+      <w:pPr>
+        <w:spacing w:after="0" w:line="240" w:lineRule="auto"/>
+        <w:rPr>
+          <w:sz w:val="14"/>
+          <w:szCs w:val="14"/>
+          <w:lang w:val="en-US"/>
+        </w:rPr>
+      </w:pPr>
+      <w:r>
+        <w:rPr>
+          <w:sz w:val="14"/>
+          <w:szCs w:val="14"/>
+          <w:lang w:val="en-US"/>
+        </w:rPr>
+        <w:t xml:space="preserve">       </w:t>
+      </w:r>
+      <w:r>
+        <w:rPr>
+          <w:sz w:val="14"/>
+          <w:szCs w:val="14"/>
+          <w:lang w:val="en-US"/>
+        </w:rPr>
+        <w:t xml:space="preserve">             </w:t>
+      </w:r>
+      <w:r>
+        <w:rPr>
+          <w:sz w:val="14"/>
+          <w:szCs w:val="14"/>
+          <w:lang w:val="en-US"/>
+        </w:rPr>
+        <w:t>1101</w:t>
+      </w:r>
+    </w:p>
+    <w:p>
+      <w:pPr>
+        <w:spacing w:after="0" w:line="240" w:lineRule="auto"/>
+        <w:rPr>
+          <w:sz w:val="14"/>
+          <w:szCs w:val="14"/>
+          <w:lang w:val="en-US"/>
+        </w:rPr>
+      </w:pPr>
+      <w:r>
+        <w:rPr>
+          <w:sz w:val="14"/>
+          <w:szCs w:val="14"/>
+          <w:lang w:val="en-US"/>
+        </w:rPr>
+        <w:t xml:space="preserve">       </w:t>
+      </w:r>
+      <w:r>
+        <w:rPr>
+          <w:sz w:val="14"/>
+          <w:szCs w:val="14"/>
+          <w:lang w:val="en-US"/>
+        </w:rPr>
+        <w:t xml:space="preserve">             </w:t>
+      </w:r>
+      <w:r>
+        <w:rPr>
+          <w:sz w:val="14"/>
+          <w:szCs w:val="14"/>
+          <w:lang w:val="en-US"/>
+        </w:rPr>
+        <w:t>1010</w:t>
+      </w:r>
+    </w:p>
+    <w:p>
+      <w:pPr>
+        <w:spacing w:after="0" w:line="240" w:lineRule="auto"/>
+        <w:rPr>
+          <w:sz w:val="14"/>
+          <w:szCs w:val="14"/>
+          <w:lang w:val="en-US"/>
+        </w:rPr>
+      </w:pPr>
+      <w:r>
+        <w:rPr>
+          <w:sz w:val="14"/>
+          <w:szCs w:val="14"/>
+          <w:lang w:val="en-US"/>
+        </w:rPr>
+        <w:t xml:space="preserve">       </w:t>
+      </w:r>
+      <w:r>
+        <w:rPr>
+          <w:sz w:val="14"/>
+          <w:szCs w:val="14"/>
+          <w:lang w:val="en-US"/>
+        </w:rPr>
+        <w:t xml:space="preserve">             -----------------------</w:t>
+      </w:r>
+    </w:p>
+    <w:p>
+      <w:pPr>
+        <w:spacing w:after="0" w:line="240" w:lineRule="auto"/>
+        <w:rPr>
+          <w:sz w:val="14"/>
+          <w:szCs w:val="14"/>
+          <w:lang w:val="en-US"/>
+        </w:rPr>
+      </w:pPr>
+      <w:r>
+        <w:rPr>
+          <w:sz w:val="14"/>
+          <w:szCs w:val="14"/>
+          <w:lang w:val="en-US"/>
+        </w:rPr>
+        <w:t xml:space="preserve">        </w:t>
+      </w:r>
+      <w:r>
+        <w:rPr>
+          <w:sz w:val="14"/>
+          <w:szCs w:val="14"/>
+          <w:lang w:val="en-US"/>
+        </w:rPr>
+        <w:t xml:space="preserve">               </w:t>
+      </w:r>
+      <w:r>
+        <w:rPr>
+          <w:sz w:val="14"/>
+          <w:szCs w:val="14"/>
+          <w:lang w:val="en-US"/>
+        </w:rPr>
+        <w:t>1110</w:t>
+      </w:r>
+    </w:p>
+    <w:p>
+      <w:pPr>
+        <w:spacing w:after="0" w:line="240" w:lineRule="auto"/>
+        <w:rPr>
+          <w:sz w:val="14"/>
+          <w:szCs w:val="14"/>
+          <w:lang w:val="en-US"/>
+        </w:rPr>
+      </w:pPr>
+      <w:r>
+        <w:rPr>
+          <w:sz w:val="14"/>
+          <w:szCs w:val="14"/>
+          <w:lang w:val="en-US"/>
+        </w:rPr>
+        <w:t xml:space="preserve">        </w:t>
+      </w:r>
+      <w:r>
+        <w:rPr>
+          <w:sz w:val="14"/>
+          <w:szCs w:val="14"/>
+          <w:lang w:val="en-US"/>
+        </w:rPr>
+        <w:t xml:space="preserve">               </w:t>
+      </w:r>
+      <w:r>
+        <w:rPr>
+          <w:sz w:val="14"/>
+          <w:szCs w:val="14"/>
+          <w:lang w:val="en-US"/>
+        </w:rPr>
+        <w:t>1010</w:t>
+      </w:r>
+    </w:p>
+    <w:p>
+      <w:pPr>
+        <w:spacing w:after="0" w:line="240" w:lineRule="auto"/>
+        <w:rPr>
+          <w:sz w:val="14"/>
+          <w:szCs w:val="14"/>
+          <w:lang w:val="en-US"/>
+        </w:rPr>
+      </w:pPr>
+      <w:r>
+        <w:rPr>
+          <w:sz w:val="14"/>
+          <w:szCs w:val="14"/>
+          <w:lang w:val="en-US"/>
+        </w:rPr>
+        <w:t xml:space="preserve">        </w:t>
+      </w:r>
+      <w:r>
+        <w:rPr>
+          <w:sz w:val="14"/>
+          <w:szCs w:val="14"/>
+          <w:lang w:val="en-US"/>
+        </w:rPr>
+        <w:t xml:space="preserve">               -----------------------</w:t>
+      </w:r>
+    </w:p>
+    <w:p>
+      <w:pPr>
+        <w:spacing w:after="0" w:line="240" w:lineRule="auto"/>
+        <w:rPr>
+          <w:sz w:val="14"/>
+          <w:szCs w:val="14"/>
+          <w:lang w:val="en-US"/>
+        </w:rPr>
+      </w:pPr>
+      <w:r>
+        <w:rPr>
+          <w:sz w:val="14"/>
+          <w:szCs w:val="14"/>
+          <w:lang w:val="en-US"/>
+        </w:rPr>
+        <w:t xml:space="preserve">         </w:t>
+      </w:r>
+      <w:r>
+        <w:rPr>
+          <w:sz w:val="14"/>
+          <w:szCs w:val="14"/>
+          <w:lang w:val="en-US"/>
+        </w:rPr>
+        <w:t xml:space="preserve">                 </w:t>
+      </w:r>
+      <w:r>
+        <w:rPr>
+          <w:sz w:val="14"/>
+          <w:szCs w:val="14"/>
+          <w:lang w:val="en-US"/>
+        </w:rPr>
+        <w:t>1000</w:t>
+      </w:r>
+    </w:p>
+    <w:p>
+      <w:pPr>
+        <w:spacing w:after="0" w:line="240" w:lineRule="auto"/>
+        <w:rPr>
+          <w:sz w:val="14"/>
+          <w:szCs w:val="14"/>
+          <w:lang w:val="en-US"/>
+        </w:rPr>
+      </w:pPr>
+      <w:r>
+        <w:rPr>
+          <w:sz w:val="14"/>
+          <w:szCs w:val="14"/>
+          <w:lang w:val="en-US"/>
+        </w:rPr>
+        <w:t xml:space="preserve">         </w:t>
+      </w:r>
+      <w:r>
+        <w:rPr>
+          <w:sz w:val="14"/>
+          <w:szCs w:val="14"/>
+          <w:lang w:val="en-US"/>
+        </w:rPr>
+        <w:t xml:space="preserve">                 </w:t>
+      </w:r>
+      <w:r>
+        <w:rPr>
+          <w:sz w:val="14"/>
+          <w:szCs w:val="14"/>
+          <w:lang w:val="en-US"/>
+        </w:rPr>
+        <w:t>1010</w:t>
+      </w:r>
+    </w:p>
+    <w:p>
+      <w:pPr>
+        <w:spacing w:after="0" w:line="240" w:lineRule="auto"/>
+        <w:rPr>
+          <w:sz w:val="14"/>
+          <w:szCs w:val="14"/>
+          <w:lang w:val="en-US"/>
+        </w:rPr>
+      </w:pPr>
+      <w:r>
+        <w:rPr>
+          <w:sz w:val="14"/>
+          <w:szCs w:val="14"/>
+          <w:lang w:val="en-US"/>
+        </w:rPr>
+        <w:t xml:space="preserve">         </w:t>
+      </w:r>
+      <w:r>
+        <w:rPr>
+          <w:sz w:val="14"/>
+          <w:szCs w:val="14"/>
+          <w:lang w:val="en-US"/>
+        </w:rPr>
+        <w:t xml:space="preserve">                 -----------------------</w:t>
+      </w:r>
+    </w:p>
+    <w:p>
+      <w:pPr>
+        <w:spacing w:after="0" w:line="240" w:lineRule="auto"/>
+        <w:rPr>
+          <w:sz w:val="14"/>
+          <w:szCs w:val="14"/>
+          <w:lang w:val="en-US"/>
+        </w:rPr>
+      </w:pPr>
+      <w:r>
+        <w:rPr>
+          <w:sz w:val="14"/>
+          <w:szCs w:val="14"/>
+          <w:lang w:val="en-US"/>
+        </w:rPr>
+        <w:t xml:space="preserve">          </w:t>
+      </w:r>
+      <w:r>
+        <w:rPr>
+          <w:sz w:val="14"/>
+          <w:szCs w:val="14"/>
+          <w:lang w:val="en-US"/>
+        </w:rPr>
+        <w:t xml:space="preserve">                    </w:t>
+      </w:r>
+      <w:r>
+        <w:rPr>
+          <w:sz w:val="14"/>
+          <w:szCs w:val="14"/>
+          <w:lang w:val="en-US"/>
+        </w:rPr>
+        <w:t>0100</w:t>
+      </w:r>
+    </w:p>
+    <w:p>
+      <w:pPr>
+        <w:spacing w:after="0" w:line="240" w:lineRule="auto"/>
+        <w:rPr>
+          <w:sz w:val="14"/>
+          <w:szCs w:val="14"/>
+          <w:lang w:val="en-US"/>
+        </w:rPr>
+      </w:pPr>
+      <w:r>
+        <w:rPr>
+          <w:sz w:val="14"/>
+          <w:szCs w:val="14"/>
+          <w:lang w:val="en-US"/>
+        </w:rPr>
+        <w:t xml:space="preserve">          </w:t>
+      </w:r>
+      <w:r>
+        <w:rPr>
+          <w:sz w:val="14"/>
+          <w:szCs w:val="14"/>
+          <w:lang w:val="en-US"/>
+        </w:rPr>
+        <w:t xml:space="preserve">                    </w:t>
       </w:r>
       <w:r>
         <w:rPr>
@@ -13849,652 +14165,6 @@
           <w:szCs w:val="14"/>
           <w:lang w:val="en-US"/>
         </w:rPr>
-        <w:t xml:space="preserve">   </w:t>
-      </w:r>
-      <w:r>
-        <w:rPr>
-          <w:sz w:val="14"/>
-          <w:szCs w:val="14"/>
-          <w:lang w:val="en-US"/>
-        </w:rPr>
-        <w:t xml:space="preserve">     </w:t>
-      </w:r>
-      <w:r>
-        <w:rPr>
-          <w:sz w:val="14"/>
-          <w:szCs w:val="14"/>
-          <w:lang w:val="en-US"/>
-        </w:rPr>
-        <w:t>-----------------------</w:t>
-      </w:r>
-    </w:p>
-    <w:p>
-      <w:pPr>
-        <w:spacing w:after="0" w:line="240" w:lineRule="auto"/>
-        <w:rPr>
-          <w:sz w:val="14"/>
-          <w:szCs w:val="14"/>
-          <w:lang w:val="en-US"/>
-        </w:rPr>
-      </w:pPr>
-      <w:r>
-        <w:rPr>
-          <w:sz w:val="14"/>
-          <w:szCs w:val="14"/>
-          <w:lang w:val="en-US"/>
-        </w:rPr>
-        <w:t xml:space="preserve">    </w:t>
-      </w:r>
-      <w:r>
-        <w:rPr>
-          <w:sz w:val="14"/>
-          <w:szCs w:val="14"/>
-          <w:lang w:val="en-US"/>
-        </w:rPr>
-        <w:t xml:space="preserve">       </w:t>
-      </w:r>
-      <w:r>
-        <w:rPr>
-          <w:sz w:val="14"/>
-          <w:szCs w:val="14"/>
-          <w:lang w:val="en-US"/>
-        </w:rPr>
-        <w:t>0110</w:t>
-      </w:r>
-    </w:p>
-    <w:p>
-      <w:pPr>
-        <w:spacing w:after="0" w:line="240" w:lineRule="auto"/>
-        <w:rPr>
-          <w:sz w:val="14"/>
-          <w:szCs w:val="14"/>
-          <w:lang w:val="en-US"/>
-        </w:rPr>
-      </w:pPr>
-      <w:r>
-        <w:rPr>
-          <w:sz w:val="14"/>
-          <w:szCs w:val="14"/>
-          <w:lang w:val="en-US"/>
-        </w:rPr>
-        <w:t xml:space="preserve">    </w:t>
-      </w:r>
-      <w:r>
-        <w:rPr>
-          <w:sz w:val="14"/>
-          <w:szCs w:val="14"/>
-          <w:lang w:val="en-US"/>
-        </w:rPr>
-        <w:t xml:space="preserve">       </w:t>
-      </w:r>
-      <w:r>
-        <w:rPr>
-          <w:sz w:val="14"/>
-          <w:szCs w:val="14"/>
-          <w:lang w:val="en-US"/>
-        </w:rPr>
-        <w:t>0000</w:t>
-      </w:r>
-    </w:p>
-    <w:p>
-      <w:pPr>
-        <w:spacing w:after="0" w:line="240" w:lineRule="auto"/>
-        <w:rPr>
-          <w:sz w:val="14"/>
-          <w:szCs w:val="14"/>
-          <w:lang w:val="en-US"/>
-        </w:rPr>
-      </w:pPr>
-      <w:r>
-        <w:rPr>
-          <w:sz w:val="14"/>
-          <w:szCs w:val="14"/>
-          <w:lang w:val="en-US"/>
-        </w:rPr>
-        <w:t xml:space="preserve">    </w:t>
-      </w:r>
-      <w:r>
-        <w:rPr>
-          <w:sz w:val="14"/>
-          <w:szCs w:val="14"/>
-          <w:lang w:val="en-US"/>
-        </w:rPr>
-        <w:t xml:space="preserve">       </w:t>
-      </w:r>
-      <w:r>
-        <w:rPr>
-          <w:sz w:val="14"/>
-          <w:szCs w:val="14"/>
-          <w:lang w:val="en-US"/>
-        </w:rPr>
-        <w:t>-----------------------</w:t>
-      </w:r>
-    </w:p>
-    <w:p>
-      <w:pPr>
-        <w:spacing w:after="0" w:line="240" w:lineRule="auto"/>
-        <w:rPr>
-          <w:sz w:val="14"/>
-          <w:szCs w:val="14"/>
-          <w:lang w:val="en-US"/>
-        </w:rPr>
-      </w:pPr>
-      <w:r>
-        <w:rPr>
-          <w:sz w:val="14"/>
-          <w:szCs w:val="14"/>
-          <w:lang w:val="en-US"/>
-        </w:rPr>
-        <w:t xml:space="preserve">     </w:t>
-      </w:r>
-      <w:r>
-        <w:rPr>
-          <w:sz w:val="14"/>
-          <w:szCs w:val="14"/>
-          <w:lang w:val="en-US"/>
-        </w:rPr>
-        <w:t xml:space="preserve">         </w:t>
-      </w:r>
-      <w:r>
-        <w:rPr>
-          <w:sz w:val="14"/>
-          <w:szCs w:val="14"/>
-          <w:lang w:val="en-US"/>
-        </w:rPr>
-        <w:t>1100</w:t>
-      </w:r>
-    </w:p>
-    <w:p>
-      <w:pPr>
-        <w:spacing w:after="0" w:line="240" w:lineRule="auto"/>
-        <w:rPr>
-          <w:sz w:val="14"/>
-          <w:szCs w:val="14"/>
-          <w:lang w:val="en-US"/>
-        </w:rPr>
-      </w:pPr>
-      <w:r>
-        <w:rPr>
-          <w:sz w:val="14"/>
-          <w:szCs w:val="14"/>
-          <w:lang w:val="en-US"/>
-        </w:rPr>
-        <w:t xml:space="preserve">     </w:t>
-      </w:r>
-      <w:r>
-        <w:rPr>
-          <w:sz w:val="14"/>
-          <w:szCs w:val="14"/>
-          <w:lang w:val="en-US"/>
-        </w:rPr>
-        <w:t xml:space="preserve">         </w:t>
-      </w:r>
-      <w:r>
-        <w:rPr>
-          <w:sz w:val="14"/>
-          <w:szCs w:val="14"/>
-          <w:lang w:val="en-US"/>
-        </w:rPr>
-        <w:t>1010</w:t>
-      </w:r>
-    </w:p>
-    <w:p>
-      <w:pPr>
-        <w:spacing w:after="0" w:line="240" w:lineRule="auto"/>
-        <w:rPr>
-          <w:sz w:val="14"/>
-          <w:szCs w:val="14"/>
-          <w:lang w:val="en-US"/>
-        </w:rPr>
-      </w:pPr>
-      <w:r>
-        <w:rPr>
-          <w:sz w:val="14"/>
-          <w:szCs w:val="14"/>
-          <w:lang w:val="en-US"/>
-        </w:rPr>
-        <w:t xml:space="preserve">     </w:t>
-      </w:r>
-      <w:r>
-        <w:rPr>
-          <w:sz w:val="14"/>
-          <w:szCs w:val="14"/>
-          <w:lang w:val="en-US"/>
-        </w:rPr>
-        <w:t xml:space="preserve">         </w:t>
-      </w:r>
-      <w:r>
-        <w:rPr>
-          <w:sz w:val="14"/>
-          <w:szCs w:val="14"/>
-          <w:lang w:val="en-US"/>
-        </w:rPr>
-        <w:t>-----------------------</w:t>
-      </w:r>
-    </w:p>
-    <w:p>
-      <w:pPr>
-        <w:spacing w:after="0" w:line="240" w:lineRule="auto"/>
-        <w:rPr>
-          <w:sz w:val="14"/>
-          <w:szCs w:val="14"/>
-          <w:lang w:val="en-US"/>
-        </w:rPr>
-      </w:pPr>
-      <w:r>
-        <w:rPr>
-          <w:sz w:val="14"/>
-          <w:szCs w:val="14"/>
-          <w:lang w:val="en-US"/>
-        </w:rPr>
-        <w:t xml:space="preserve">      </w:t>
-      </w:r>
-      <w:r>
-        <w:rPr>
-          <w:sz w:val="14"/>
-          <w:szCs w:val="14"/>
-          <w:lang w:val="en-US"/>
-        </w:rPr>
-        <w:t xml:space="preserve">           </w:t>
-      </w:r>
-      <w:r>
-        <w:rPr>
-          <w:sz w:val="14"/>
-          <w:szCs w:val="14"/>
-          <w:lang w:val="en-US"/>
-        </w:rPr>
-        <w:t>1100</w:t>
-      </w:r>
-    </w:p>
-    <w:p>
-      <w:pPr>
-        <w:spacing w:after="0" w:line="240" w:lineRule="auto"/>
-        <w:rPr>
-          <w:sz w:val="14"/>
-          <w:szCs w:val="14"/>
-          <w:lang w:val="en-US"/>
-        </w:rPr>
-      </w:pPr>
-      <w:r>
-        <w:rPr>
-          <w:sz w:val="14"/>
-          <w:szCs w:val="14"/>
-          <w:lang w:val="en-US"/>
-        </w:rPr>
-        <w:t xml:space="preserve">      </w:t>
-      </w:r>
-      <w:r>
-        <w:rPr>
-          <w:sz w:val="14"/>
-          <w:szCs w:val="14"/>
-          <w:lang w:val="en-US"/>
-        </w:rPr>
-        <w:t xml:space="preserve">           </w:t>
-      </w:r>
-      <w:r>
-        <w:rPr>
-          <w:sz w:val="14"/>
-          <w:szCs w:val="14"/>
-          <w:lang w:val="en-US"/>
-        </w:rPr>
-        <w:t>1010</w:t>
-      </w:r>
-    </w:p>
-    <w:p>
-      <w:pPr>
-        <w:spacing w:after="0" w:line="240" w:lineRule="auto"/>
-        <w:rPr>
-          <w:sz w:val="14"/>
-          <w:szCs w:val="14"/>
-          <w:lang w:val="en-US"/>
-        </w:rPr>
-      </w:pPr>
-      <w:r>
-        <w:rPr>
-          <w:sz w:val="14"/>
-          <w:szCs w:val="14"/>
-          <w:lang w:val="en-US"/>
-        </w:rPr>
-        <w:t xml:space="preserve">      </w:t>
-      </w:r>
-      <w:r>
-        <w:rPr>
-          <w:sz w:val="14"/>
-          <w:szCs w:val="14"/>
-          <w:lang w:val="en-US"/>
-        </w:rPr>
-        <w:t xml:space="preserve">           </w:t>
-      </w:r>
-      <w:r>
-        <w:rPr>
-          <w:sz w:val="14"/>
-          <w:szCs w:val="14"/>
-          <w:lang w:val="en-US"/>
-        </w:rPr>
-        <w:t>-----------------------</w:t>
-      </w:r>
-    </w:p>
-    <w:p>
-      <w:pPr>
-        <w:spacing w:after="0" w:line="240" w:lineRule="auto"/>
-        <w:rPr>
-          <w:sz w:val="14"/>
-          <w:szCs w:val="14"/>
-          <w:lang w:val="en-US"/>
-        </w:rPr>
-      </w:pPr>
-      <w:r>
-        <w:rPr>
-          <w:sz w:val="14"/>
-          <w:szCs w:val="14"/>
-          <w:lang w:val="en-US"/>
-        </w:rPr>
-        <w:t xml:space="preserve">       </w:t>
-      </w:r>
-      <w:r>
-        <w:rPr>
-          <w:sz w:val="14"/>
-          <w:szCs w:val="14"/>
-          <w:lang w:val="en-US"/>
-        </w:rPr>
-        <w:t xml:space="preserve">             </w:t>
-      </w:r>
-      <w:r>
-        <w:rPr>
-          <w:sz w:val="14"/>
-          <w:szCs w:val="14"/>
-          <w:lang w:val="en-US"/>
-        </w:rPr>
-        <w:t>1101</w:t>
-      </w:r>
-    </w:p>
-    <w:p>
-      <w:pPr>
-        <w:spacing w:after="0" w:line="240" w:lineRule="auto"/>
-        <w:rPr>
-          <w:sz w:val="14"/>
-          <w:szCs w:val="14"/>
-          <w:lang w:val="en-US"/>
-        </w:rPr>
-      </w:pPr>
-      <w:r>
-        <w:rPr>
-          <w:sz w:val="14"/>
-          <w:szCs w:val="14"/>
-          <w:lang w:val="en-US"/>
-        </w:rPr>
-        <w:t xml:space="preserve">       </w:t>
-      </w:r>
-      <w:r>
-        <w:rPr>
-          <w:sz w:val="14"/>
-          <w:szCs w:val="14"/>
-          <w:lang w:val="en-US"/>
-        </w:rPr>
-        <w:t xml:space="preserve">             </w:t>
-      </w:r>
-      <w:r>
-        <w:rPr>
-          <w:sz w:val="14"/>
-          <w:szCs w:val="14"/>
-          <w:lang w:val="en-US"/>
-        </w:rPr>
-        <w:t>1010</w:t>
-      </w:r>
-    </w:p>
-    <w:p>
-      <w:pPr>
-        <w:spacing w:after="0" w:line="240" w:lineRule="auto"/>
-        <w:rPr>
-          <w:sz w:val="14"/>
-          <w:szCs w:val="14"/>
-          <w:lang w:val="en-US"/>
-        </w:rPr>
-      </w:pPr>
-      <w:r>
-        <w:rPr>
-          <w:sz w:val="14"/>
-          <w:szCs w:val="14"/>
-          <w:lang w:val="en-US"/>
-        </w:rPr>
-        <w:t xml:space="preserve">       </w:t>
-      </w:r>
-      <w:r>
-        <w:rPr>
-          <w:sz w:val="14"/>
-          <w:szCs w:val="14"/>
-          <w:lang w:val="en-US"/>
-        </w:rPr>
-        <w:t xml:space="preserve">             </w:t>
-      </w:r>
-      <w:r>
-        <w:rPr>
-          <w:sz w:val="14"/>
-          <w:szCs w:val="14"/>
-          <w:lang w:val="en-US"/>
-        </w:rPr>
-        <w:t>-----------------------</w:t>
-      </w:r>
-    </w:p>
-    <w:p>
-      <w:pPr>
-        <w:spacing w:after="0" w:line="240" w:lineRule="auto"/>
-        <w:rPr>
-          <w:sz w:val="14"/>
-          <w:szCs w:val="14"/>
-          <w:lang w:val="en-US"/>
-        </w:rPr>
-      </w:pPr>
-      <w:r>
-        <w:rPr>
-          <w:sz w:val="14"/>
-          <w:szCs w:val="14"/>
-          <w:lang w:val="en-US"/>
-        </w:rPr>
-        <w:t xml:space="preserve">        </w:t>
-      </w:r>
-      <w:r>
-        <w:rPr>
-          <w:sz w:val="14"/>
-          <w:szCs w:val="14"/>
-          <w:lang w:val="en-US"/>
-        </w:rPr>
-        <w:t xml:space="preserve">               </w:t>
-      </w:r>
-      <w:r>
-        <w:rPr>
-          <w:sz w:val="14"/>
-          <w:szCs w:val="14"/>
-          <w:lang w:val="en-US"/>
-        </w:rPr>
-        <w:t>1110</w:t>
-      </w:r>
-    </w:p>
-    <w:p>
-      <w:pPr>
-        <w:spacing w:after="0" w:line="240" w:lineRule="auto"/>
-        <w:rPr>
-          <w:sz w:val="14"/>
-          <w:szCs w:val="14"/>
-          <w:lang w:val="en-US"/>
-        </w:rPr>
-      </w:pPr>
-      <w:r>
-        <w:rPr>
-          <w:sz w:val="14"/>
-          <w:szCs w:val="14"/>
-          <w:lang w:val="en-US"/>
-        </w:rPr>
-        <w:t xml:space="preserve">        </w:t>
-      </w:r>
-      <w:r>
-        <w:rPr>
-          <w:sz w:val="14"/>
-          <w:szCs w:val="14"/>
-          <w:lang w:val="en-US"/>
-        </w:rPr>
-        <w:t xml:space="preserve">               </w:t>
-      </w:r>
-      <w:r>
-        <w:rPr>
-          <w:sz w:val="14"/>
-          <w:szCs w:val="14"/>
-          <w:lang w:val="en-US"/>
-        </w:rPr>
-        <w:t>1010</w:t>
-      </w:r>
-    </w:p>
-    <w:p>
-      <w:pPr>
-        <w:spacing w:after="0" w:line="240" w:lineRule="auto"/>
-        <w:rPr>
-          <w:sz w:val="14"/>
-          <w:szCs w:val="14"/>
-          <w:lang w:val="en-US"/>
-        </w:rPr>
-      </w:pPr>
-      <w:r>
-        <w:rPr>
-          <w:sz w:val="14"/>
-          <w:szCs w:val="14"/>
-          <w:lang w:val="en-US"/>
-        </w:rPr>
-        <w:t xml:space="preserve">        </w:t>
-      </w:r>
-      <w:r>
-        <w:rPr>
-          <w:sz w:val="14"/>
-          <w:szCs w:val="14"/>
-          <w:lang w:val="en-US"/>
-        </w:rPr>
-        <w:t xml:space="preserve">               </w:t>
-      </w:r>
-      <w:r>
-        <w:rPr>
-          <w:sz w:val="14"/>
-          <w:szCs w:val="14"/>
-          <w:lang w:val="en-US"/>
-        </w:rPr>
-        <w:t>-----------------------</w:t>
-      </w:r>
-    </w:p>
-    <w:p>
-      <w:pPr>
-        <w:spacing w:after="0" w:line="240" w:lineRule="auto"/>
-        <w:rPr>
-          <w:sz w:val="14"/>
-          <w:szCs w:val="14"/>
-          <w:lang w:val="en-US"/>
-        </w:rPr>
-      </w:pPr>
-      <w:r>
-        <w:rPr>
-          <w:sz w:val="14"/>
-          <w:szCs w:val="14"/>
-          <w:lang w:val="en-US"/>
-        </w:rPr>
-        <w:t xml:space="preserve">         </w:t>
-      </w:r>
-      <w:r>
-        <w:rPr>
-          <w:sz w:val="14"/>
-          <w:szCs w:val="14"/>
-          <w:lang w:val="en-US"/>
-        </w:rPr>
-        <w:t xml:space="preserve">                 </w:t>
-      </w:r>
-      <w:r>
-        <w:rPr>
-          <w:sz w:val="14"/>
-          <w:szCs w:val="14"/>
-          <w:lang w:val="en-US"/>
-        </w:rPr>
-        <w:t>1000</w:t>
-      </w:r>
-    </w:p>
-    <w:p>
-      <w:pPr>
-        <w:spacing w:after="0" w:line="240" w:lineRule="auto"/>
-        <w:rPr>
-          <w:sz w:val="14"/>
-          <w:szCs w:val="14"/>
-          <w:lang w:val="en-US"/>
-        </w:rPr>
-      </w:pPr>
-      <w:r>
-        <w:rPr>
-          <w:sz w:val="14"/>
-          <w:szCs w:val="14"/>
-          <w:lang w:val="en-US"/>
-        </w:rPr>
-        <w:t xml:space="preserve">         </w:t>
-      </w:r>
-      <w:r>
-        <w:rPr>
-          <w:sz w:val="14"/>
-          <w:szCs w:val="14"/>
-          <w:lang w:val="en-US"/>
-        </w:rPr>
-        <w:t xml:space="preserve">                 </w:t>
-      </w:r>
-      <w:r>
-        <w:rPr>
-          <w:sz w:val="14"/>
-          <w:szCs w:val="14"/>
-          <w:lang w:val="en-US"/>
-        </w:rPr>
-        <w:t>1010</w:t>
-      </w:r>
-    </w:p>
-    <w:p>
-      <w:pPr>
-        <w:spacing w:after="0" w:line="240" w:lineRule="auto"/>
-        <w:rPr>
-          <w:sz w:val="14"/>
-          <w:szCs w:val="14"/>
-          <w:lang w:val="en-US"/>
-        </w:rPr>
-      </w:pPr>
-      <w:r>
-        <w:rPr>
-          <w:sz w:val="14"/>
-          <w:szCs w:val="14"/>
-          <w:lang w:val="en-US"/>
-        </w:rPr>
-        <w:t xml:space="preserve">         </w:t>
-      </w:r>
-      <w:r>
-        <w:rPr>
-          <w:sz w:val="14"/>
-          <w:szCs w:val="14"/>
-          <w:lang w:val="en-US"/>
-        </w:rPr>
-        <w:t xml:space="preserve">                 </w:t>
-      </w:r>
-      <w:r>
-        <w:rPr>
-          <w:sz w:val="14"/>
-          <w:szCs w:val="14"/>
-          <w:lang w:val="en-US"/>
-        </w:rPr>
-        <w:t>-----------------------</w:t>
-      </w:r>
-    </w:p>
-    <w:p>
-      <w:pPr>
-        <w:spacing w:after="0" w:line="240" w:lineRule="auto"/>
-        <w:rPr>
-          <w:sz w:val="14"/>
-          <w:szCs w:val="14"/>
-          <w:lang w:val="en-US"/>
-        </w:rPr>
-      </w:pPr>
-      <w:r>
-        <w:rPr>
-          <w:sz w:val="14"/>
-          <w:szCs w:val="14"/>
-          <w:lang w:val="en-US"/>
-        </w:rPr>
         <w:t xml:space="preserve">          </w:t>
       </w:r>
       <w:r>
@@ -14503,83 +14173,7 @@
           <w:szCs w:val="14"/>
           <w:lang w:val="en-US"/>
         </w:rPr>
-        <w:t xml:space="preserve">                    </w:t>
-      </w:r>
-      <w:r>
-        <w:rPr>
-          <w:sz w:val="14"/>
-          <w:szCs w:val="14"/>
-          <w:lang w:val="en-US"/>
-        </w:rPr>
-        <w:t>0100</w:t>
-      </w:r>
-    </w:p>
-    <w:p>
-      <w:pPr>
-        <w:spacing w:after="0" w:line="240" w:lineRule="auto"/>
-        <w:rPr>
-          <w:sz w:val="14"/>
-          <w:szCs w:val="14"/>
-          <w:lang w:val="en-US"/>
-        </w:rPr>
-      </w:pPr>
-      <w:r>
-        <w:rPr>
-          <w:sz w:val="14"/>
-          <w:szCs w:val="14"/>
-          <w:lang w:val="en-US"/>
-        </w:rPr>
-        <w:t xml:space="preserve">          </w:t>
-      </w:r>
-      <w:r>
-        <w:rPr>
-          <w:sz w:val="14"/>
-          <w:szCs w:val="14"/>
-          <w:lang w:val="en-US"/>
-        </w:rPr>
-        <w:t xml:space="preserve">                    </w:t>
-      </w:r>
-      <w:r>
-        <w:rPr>
-          <w:sz w:val="14"/>
-          <w:szCs w:val="14"/>
-          <w:lang w:val="en-US"/>
-        </w:rPr>
-        <w:t>0000</w:t>
-      </w:r>
-    </w:p>
-    <w:p>
-      <w:pPr>
-        <w:spacing w:after="0" w:line="240" w:lineRule="auto"/>
-        <w:rPr>
-          <w:sz w:val="14"/>
-          <w:szCs w:val="14"/>
-          <w:lang w:val="en-US"/>
-        </w:rPr>
-      </w:pPr>
-      <w:r>
-        <w:rPr>
-          <w:sz w:val="14"/>
-          <w:szCs w:val="14"/>
-          <w:lang w:val="en-US"/>
-        </w:rPr>
-        <w:t xml:space="preserve">          </w:t>
-      </w:r>
-      <w:r>
-        <w:rPr>
-          <w:sz w:val="14"/>
-          <w:szCs w:val="14"/>
-          <w:lang w:val="en-US"/>
-        </w:rPr>
-        <w:t xml:space="preserve">                    </w:t>
-      </w:r>
-      <w:r>
-        <w:rPr>
-          <w:sz w:val="14"/>
-          <w:szCs w:val="14"/>
-          <w:lang w:val="en-US"/>
-        </w:rPr>
-        <w:t>-----------------------</w:t>
+        <w:t xml:space="preserve">                    -----------------------</w:t>
       </w:r>
     </w:p>
     <w:p>
